--- a/Meeting Minutes/MeetingMinutes 2.docx
+++ b/Meeting Minutes/MeetingMinutes 2.docx
@@ -25,7 +25,13 @@
         <w:rPr>
           <w:lang w:val="en-US"/>
         </w:rPr>
-        <w:t xml:space="preserve"> 1</w:t>
+        <w:t xml:space="preserve"> </w:t>
+      </w:r>
+      <w:r>
+        <w:rPr>
+          <w:lang w:val="en-US"/>
+        </w:rPr>
+        <w:t>2</w:t>
       </w:r>
     </w:p>
     <w:tbl>
@@ -401,21 +407,12 @@
                 <w:sz w:val="24"/>
               </w:rPr>
             </w:pPr>
-            <w:proofErr w:type="spellStart"/>
-            <w:r>
-              <w:rPr>
-                <w:rFonts w:asciiTheme="minorHAnsi" w:hAnsiTheme="minorHAnsi"/>
-                <w:sz w:val="24"/>
-              </w:rPr>
-              <w:t>Yichao</w:t>
-            </w:r>
-            <w:proofErr w:type="spellEnd"/>
-            <w:r>
-              <w:rPr>
-                <w:rFonts w:asciiTheme="minorHAnsi" w:hAnsiTheme="minorHAnsi"/>
-                <w:sz w:val="24"/>
-              </w:rPr>
-              <w:t xml:space="preserve"> Xu</w:t>
+            <w:r>
+              <w:rPr>
+                <w:rFonts w:asciiTheme="minorHAnsi" w:hAnsiTheme="minorHAnsi"/>
+                <w:sz w:val="24"/>
+              </w:rPr>
+              <w:t>Yichao Xu</w:t>
             </w:r>
             <w:r>
               <w:rPr>
@@ -424,31 +421,13 @@
               </w:rPr>
               <w:t xml:space="preserve">, </w:t>
             </w:r>
-            <w:proofErr w:type="spellStart"/>
-            <w:r>
-              <w:rPr>
-                <w:rFonts w:asciiTheme="minorHAnsi" w:hAnsiTheme="minorHAnsi"/>
-                <w:sz w:val="24"/>
-              </w:rPr>
-              <w:t>Xinglin</w:t>
-            </w:r>
-            <w:proofErr w:type="spellEnd"/>
-            <w:r>
-              <w:rPr>
-                <w:rFonts w:asciiTheme="minorHAnsi" w:hAnsiTheme="minorHAnsi"/>
-                <w:sz w:val="24"/>
-              </w:rPr>
-              <w:t xml:space="preserve"> </w:t>
-            </w:r>
-            <w:proofErr w:type="spellStart"/>
-            <w:r>
-              <w:rPr>
-                <w:rFonts w:asciiTheme="minorHAnsi" w:hAnsiTheme="minorHAnsi"/>
-                <w:sz w:val="24"/>
-              </w:rPr>
-              <w:t>Qiang</w:t>
-            </w:r>
-            <w:proofErr w:type="spellEnd"/>
+            <w:r>
+              <w:rPr>
+                <w:rFonts w:asciiTheme="minorHAnsi" w:hAnsiTheme="minorHAnsi"/>
+                <w:sz w:val="24"/>
+              </w:rPr>
+              <w:t>Xinglin Qiang</w:t>
+            </w:r>
             <w:r>
               <w:rPr>
                 <w:rFonts w:asciiTheme="minorHAnsi" w:hAnsiTheme="minorHAnsi"/>
@@ -456,21 +435,12 @@
               </w:rPr>
               <w:t xml:space="preserve"> and </w:t>
             </w:r>
-            <w:proofErr w:type="spellStart"/>
-            <w:r>
-              <w:rPr>
-                <w:rFonts w:asciiTheme="minorHAnsi" w:hAnsiTheme="minorHAnsi"/>
-                <w:sz w:val="24"/>
-              </w:rPr>
-              <w:t>Shaohua</w:t>
-            </w:r>
-            <w:proofErr w:type="spellEnd"/>
-            <w:r>
-              <w:rPr>
-                <w:rFonts w:asciiTheme="minorHAnsi" w:hAnsiTheme="minorHAnsi"/>
-                <w:sz w:val="24"/>
-              </w:rPr>
-              <w:t xml:space="preserve"> Liu</w:t>
+            <w:r>
+              <w:rPr>
+                <w:rFonts w:asciiTheme="minorHAnsi" w:hAnsiTheme="minorHAnsi"/>
+                <w:sz w:val="24"/>
+              </w:rPr>
+              <w:t>Shaohua Liu</w:t>
             </w:r>
           </w:p>
           <w:p>
@@ -878,36 +848,25 @@
                 <w:sz w:val="24"/>
                 <w:lang w:eastAsia="zh-CN"/>
               </w:rPr>
-              <w:t xml:space="preserve">Training (using </w:t>
-            </w:r>
-            <w:proofErr w:type="spellStart"/>
-            <w:r>
-              <w:rPr>
-                <w:rFonts w:asciiTheme="minorHAnsi" w:hAnsiTheme="minorHAnsi"/>
-                <w:sz w:val="24"/>
-                <w:lang w:eastAsia="zh-CN"/>
-              </w:rPr>
-              <w:t>DeepWalk</w:t>
-            </w:r>
-            <w:proofErr w:type="spellEnd"/>
-            <w:r>
-              <w:rPr>
-                <w:rFonts w:asciiTheme="minorHAnsi" w:hAnsiTheme="minorHAnsi"/>
-                <w:sz w:val="24"/>
-                <w:lang w:eastAsia="zh-CN"/>
-              </w:rPr>
-              <w:t xml:space="preserve"> and LINE methods) and obtaining node embeddings with </w:t>
-            </w:r>
-            <w:proofErr w:type="spellStart"/>
-            <w:r>
-              <w:rPr>
-                <w:rFonts w:asciiTheme="minorHAnsi" w:hAnsiTheme="minorHAnsi"/>
-                <w:sz w:val="24"/>
-                <w:lang w:eastAsia="zh-CN"/>
-              </w:rPr>
-              <w:t>Graphvite</w:t>
-            </w:r>
-            <w:proofErr w:type="spellEnd"/>
+              <w:t>Training (using DeepWalk and LINE methods) and obtaining node embeddings with Graphvite.</w:t>
+            </w:r>
+          </w:p>
+          <w:p>
+            <w:pPr>
+              <w:rPr>
+                <w:rFonts w:asciiTheme="minorHAnsi" w:hAnsiTheme="minorHAnsi"/>
+                <w:sz w:val="24"/>
+                <w:lang w:eastAsia="zh-CN"/>
+              </w:rPr>
+            </w:pPr>
+            <w:r>
+              <w:rPr>
+                <w:rFonts w:asciiTheme="minorHAnsi" w:hAnsiTheme="minorHAnsi"/>
+                <w:sz w:val="24"/>
+                <w:lang w:eastAsia="zh-CN"/>
+              </w:rPr>
+              <w:t>(3) Making link-predictions of the test set</w:t>
+            </w:r>
             <w:r>
               <w:rPr>
                 <w:rFonts w:asciiTheme="minorHAnsi" w:hAnsiTheme="minorHAnsi"/>
@@ -921,31 +880,6 @@
             <w:pPr>
               <w:rPr>
                 <w:rFonts w:asciiTheme="minorHAnsi" w:hAnsiTheme="minorHAnsi"/>
-                <w:sz w:val="24"/>
-                <w:lang w:eastAsia="zh-CN"/>
-              </w:rPr>
-            </w:pPr>
-            <w:r>
-              <w:rPr>
-                <w:rFonts w:asciiTheme="minorHAnsi" w:hAnsiTheme="minorHAnsi"/>
-                <w:sz w:val="24"/>
-                <w:lang w:eastAsia="zh-CN"/>
-              </w:rPr>
-              <w:t>(3) Making link-predictions of the test set</w:t>
-            </w:r>
-            <w:r>
-              <w:rPr>
-                <w:rFonts w:asciiTheme="minorHAnsi" w:hAnsiTheme="minorHAnsi"/>
-                <w:sz w:val="24"/>
-                <w:lang w:eastAsia="zh-CN"/>
-              </w:rPr>
-              <w:t>.</w:t>
-            </w:r>
-          </w:p>
-          <w:p>
-            <w:pPr>
-              <w:rPr>
-                <w:rFonts w:asciiTheme="minorHAnsi" w:hAnsiTheme="minorHAnsi" w:hint="eastAsia"/>
                 <w:sz w:val="24"/>
                 <w:lang w:eastAsia="zh-CN"/>
               </w:rPr>
@@ -963,31 +897,13 @@
                 <w:sz w:val="24"/>
               </w:rPr>
             </w:pPr>
-            <w:proofErr w:type="spellStart"/>
-            <w:r>
-              <w:rPr>
-                <w:rFonts w:asciiTheme="minorHAnsi" w:hAnsiTheme="minorHAnsi"/>
-                <w:sz w:val="24"/>
-              </w:rPr>
-              <w:t>Xinglin</w:t>
-            </w:r>
-            <w:proofErr w:type="spellEnd"/>
-            <w:r>
-              <w:rPr>
-                <w:rFonts w:asciiTheme="minorHAnsi" w:hAnsiTheme="minorHAnsi"/>
-                <w:sz w:val="24"/>
-              </w:rPr>
-              <w:t xml:space="preserve"> </w:t>
-            </w:r>
-            <w:proofErr w:type="spellStart"/>
-            <w:r>
-              <w:rPr>
-                <w:rFonts w:asciiTheme="minorHAnsi" w:hAnsiTheme="minorHAnsi"/>
-                <w:sz w:val="24"/>
-              </w:rPr>
-              <w:t>Qiang</w:t>
-            </w:r>
-            <w:proofErr w:type="spellEnd"/>
+            <w:r>
+              <w:rPr>
+                <w:rFonts w:asciiTheme="minorHAnsi" w:hAnsiTheme="minorHAnsi"/>
+                <w:sz w:val="24"/>
+              </w:rPr>
+              <w:t>Xinglin Qiang</w:t>
+            </w:r>
           </w:p>
         </w:tc>
         <w:tc>
@@ -1068,7 +984,7 @@
           <w:p>
             <w:pPr>
               <w:rPr>
-                <w:rFonts w:asciiTheme="minorHAnsi" w:hAnsiTheme="minorHAnsi" w:hint="eastAsia"/>
+                <w:rFonts w:asciiTheme="minorHAnsi" w:hAnsiTheme="minorHAnsi"/>
                 <w:sz w:val="24"/>
                 <w:lang w:eastAsia="zh-CN"/>
               </w:rPr>
@@ -1118,31 +1034,13 @@
                 <w:sz w:val="24"/>
               </w:rPr>
             </w:pPr>
-            <w:proofErr w:type="spellStart"/>
-            <w:r>
-              <w:rPr>
-                <w:rFonts w:asciiTheme="minorHAnsi" w:hAnsiTheme="minorHAnsi"/>
-                <w:sz w:val="24"/>
-              </w:rPr>
-              <w:t>Xinglin</w:t>
-            </w:r>
-            <w:proofErr w:type="spellEnd"/>
-            <w:r>
-              <w:rPr>
-                <w:rFonts w:asciiTheme="minorHAnsi" w:hAnsiTheme="minorHAnsi"/>
-                <w:sz w:val="24"/>
-              </w:rPr>
-              <w:t xml:space="preserve"> </w:t>
-            </w:r>
-            <w:proofErr w:type="spellStart"/>
-            <w:r>
-              <w:rPr>
-                <w:rFonts w:asciiTheme="minorHAnsi" w:hAnsiTheme="minorHAnsi"/>
-                <w:sz w:val="24"/>
-              </w:rPr>
-              <w:t>Qiang</w:t>
-            </w:r>
-            <w:proofErr w:type="spellEnd"/>
+            <w:r>
+              <w:rPr>
+                <w:rFonts w:asciiTheme="minorHAnsi" w:hAnsiTheme="minorHAnsi"/>
+                <w:sz w:val="24"/>
+              </w:rPr>
+              <w:t>Xinglin Qiang</w:t>
+            </w:r>
           </w:p>
         </w:tc>
         <w:tc>
@@ -1170,15 +1068,7 @@
                 <w:sz w:val="24"/>
                 <w:lang w:eastAsia="zh-CN"/>
               </w:rPr>
-              <w:t>020/09/0</w:t>
-            </w:r>
-            <w:r>
-              <w:rPr>
-                <w:rFonts w:asciiTheme="minorHAnsi" w:hAnsiTheme="minorHAnsi"/>
-                <w:sz w:val="24"/>
-                <w:lang w:eastAsia="zh-CN"/>
-              </w:rPr>
-              <w:t>4</w:t>
+              <w:t>020/09/04</w:t>
             </w:r>
           </w:p>
         </w:tc>
@@ -1191,7 +1081,7 @@
           <w:p>
             <w:pPr>
               <w:rPr>
-                <w:rFonts w:asciiTheme="minorHAnsi" w:hAnsiTheme="minorHAnsi" w:hint="eastAsia"/>
+                <w:rFonts w:asciiTheme="minorHAnsi" w:hAnsiTheme="minorHAnsi"/>
                 <w:sz w:val="24"/>
                 <w:lang w:eastAsia="zh-CN"/>
               </w:rPr>
@@ -1245,18 +1135,17 @@
           <w:p>
             <w:pPr>
               <w:rPr>
+                <w:rFonts w:asciiTheme="minorHAnsi" w:hAnsiTheme="minorHAnsi"/>
+                <w:sz w:val="24"/>
+                <w:lang w:eastAsia="zh-CN"/>
+              </w:rPr>
+            </w:pPr>
+            <w:r>
+              <w:rPr>
                 <w:rFonts w:asciiTheme="minorHAnsi" w:hAnsiTheme="minorHAnsi" w:hint="eastAsia"/>
                 <w:sz w:val="24"/>
                 <w:lang w:eastAsia="zh-CN"/>
               </w:rPr>
-            </w:pPr>
-            <w:proofErr w:type="spellStart"/>
-            <w:r>
-              <w:rPr>
-                <w:rFonts w:asciiTheme="minorHAnsi" w:hAnsiTheme="minorHAnsi" w:hint="eastAsia"/>
-                <w:sz w:val="24"/>
-                <w:lang w:eastAsia="zh-CN"/>
-              </w:rPr>
               <w:t>Y</w:t>
             </w:r>
             <w:r>
@@ -1265,16 +1154,7 @@
                 <w:sz w:val="24"/>
                 <w:lang w:eastAsia="zh-CN"/>
               </w:rPr>
-              <w:t>ichao</w:t>
-            </w:r>
-            <w:proofErr w:type="spellEnd"/>
-            <w:r>
-              <w:rPr>
-                <w:rFonts w:asciiTheme="minorHAnsi" w:hAnsiTheme="minorHAnsi"/>
-                <w:sz w:val="24"/>
-                <w:lang w:eastAsia="zh-CN"/>
-              </w:rPr>
-              <w:t xml:space="preserve"> Xu</w:t>
+              <w:t>ichao Xu</w:t>
             </w:r>
           </w:p>
         </w:tc>
@@ -1659,7 +1539,7 @@
           <w:p>
             <w:pPr>
               <w:rPr>
-                <w:rFonts w:asciiTheme="minorHAnsi" w:hAnsiTheme="minorHAnsi" w:hint="eastAsia"/>
+                <w:rFonts w:asciiTheme="minorHAnsi" w:hAnsiTheme="minorHAnsi"/>
                 <w:sz w:val="24"/>
                 <w:lang w:eastAsia="zh-CN"/>
               </w:rPr>
@@ -1678,25 +1558,7 @@
                 <w:sz w:val="24"/>
                 <w:lang w:eastAsia="zh-CN"/>
               </w:rPr>
-              <w:t xml:space="preserve">odifying </w:t>
-            </w:r>
-            <w:proofErr w:type="spellStart"/>
-            <w:r>
-              <w:rPr>
-                <w:rFonts w:asciiTheme="minorHAnsi" w:hAnsiTheme="minorHAnsi"/>
-                <w:sz w:val="24"/>
-                <w:lang w:eastAsia="zh-CN"/>
-              </w:rPr>
-              <w:t>DeekWalk</w:t>
-            </w:r>
-            <w:proofErr w:type="spellEnd"/>
-            <w:r>
-              <w:rPr>
-                <w:rFonts w:asciiTheme="minorHAnsi" w:hAnsiTheme="minorHAnsi"/>
-                <w:sz w:val="24"/>
-                <w:lang w:eastAsia="zh-CN"/>
-              </w:rPr>
-              <w:t xml:space="preserve"> length and embedding dimension.</w:t>
+              <w:t>odifying DeekWalk length and embedding dimension.</w:t>
             </w:r>
           </w:p>
         </w:tc>
@@ -1709,7 +1571,7 @@
           <w:p>
             <w:pPr>
               <w:rPr>
-                <w:rFonts w:asciiTheme="minorHAnsi" w:hAnsiTheme="minorHAnsi" w:hint="eastAsia"/>
+                <w:rFonts w:asciiTheme="minorHAnsi" w:hAnsiTheme="minorHAnsi"/>
                 <w:sz w:val="24"/>
                 <w:lang w:eastAsia="zh-CN"/>
               </w:rPr>
@@ -1988,31 +1850,13 @@
                 <w:lang w:eastAsia="zh-CN"/>
               </w:rPr>
             </w:pPr>
-            <w:proofErr w:type="spellStart"/>
-            <w:r>
-              <w:rPr>
-                <w:rFonts w:asciiTheme="minorHAnsi" w:hAnsiTheme="minorHAnsi"/>
-                <w:sz w:val="24"/>
-              </w:rPr>
-              <w:t>Xinglin</w:t>
-            </w:r>
-            <w:proofErr w:type="spellEnd"/>
-            <w:r>
-              <w:rPr>
-                <w:rFonts w:asciiTheme="minorHAnsi" w:hAnsiTheme="minorHAnsi"/>
-                <w:sz w:val="24"/>
-              </w:rPr>
-              <w:t xml:space="preserve"> </w:t>
-            </w:r>
-            <w:proofErr w:type="spellStart"/>
-            <w:r>
-              <w:rPr>
-                <w:rFonts w:asciiTheme="minorHAnsi" w:hAnsiTheme="minorHAnsi"/>
-                <w:sz w:val="24"/>
-              </w:rPr>
-              <w:t>Qiang</w:t>
-            </w:r>
-            <w:proofErr w:type="spellEnd"/>
+            <w:r>
+              <w:rPr>
+                <w:rFonts w:asciiTheme="minorHAnsi" w:hAnsiTheme="minorHAnsi"/>
+                <w:sz w:val="24"/>
+              </w:rPr>
+              <w:t>Xinglin Qiang</w:t>
+            </w:r>
           </w:p>
         </w:tc>
         <w:tc>
@@ -2104,31 +1948,13 @@
                 <w:sz w:val="24"/>
               </w:rPr>
             </w:pPr>
-            <w:proofErr w:type="spellStart"/>
-            <w:r>
-              <w:rPr>
-                <w:rFonts w:asciiTheme="minorHAnsi" w:hAnsiTheme="minorHAnsi"/>
-                <w:sz w:val="24"/>
-              </w:rPr>
-              <w:t>Xinglin</w:t>
-            </w:r>
-            <w:proofErr w:type="spellEnd"/>
-            <w:r>
-              <w:rPr>
-                <w:rFonts w:asciiTheme="minorHAnsi" w:hAnsiTheme="minorHAnsi"/>
-                <w:sz w:val="24"/>
-              </w:rPr>
-              <w:t xml:space="preserve"> </w:t>
-            </w:r>
-            <w:proofErr w:type="spellStart"/>
-            <w:r>
-              <w:rPr>
-                <w:rFonts w:asciiTheme="minorHAnsi" w:hAnsiTheme="minorHAnsi"/>
-                <w:sz w:val="24"/>
-              </w:rPr>
-              <w:t>Qiang</w:t>
-            </w:r>
-            <w:proofErr w:type="spellEnd"/>
+            <w:r>
+              <w:rPr>
+                <w:rFonts w:asciiTheme="minorHAnsi" w:hAnsiTheme="minorHAnsi"/>
+                <w:sz w:val="24"/>
+              </w:rPr>
+              <w:t>Xinglin Qiang</w:t>
+            </w:r>
           </w:p>
         </w:tc>
         <w:tc>
@@ -2195,7 +2021,7 @@
           <w:p>
             <w:pPr>
               <w:rPr>
-                <w:rFonts w:asciiTheme="minorHAnsi" w:hAnsiTheme="minorHAnsi" w:hint="eastAsia"/>
+                <w:rFonts w:asciiTheme="minorHAnsi" w:hAnsiTheme="minorHAnsi"/>
                 <w:sz w:val="24"/>
                 <w:lang w:eastAsia="zh-CN"/>
               </w:rPr>
@@ -2214,31 +2040,13 @@
                 <w:lang w:eastAsia="zh-CN"/>
               </w:rPr>
             </w:pPr>
-            <w:proofErr w:type="spellStart"/>
-            <w:r>
-              <w:rPr>
-                <w:rFonts w:asciiTheme="minorHAnsi" w:hAnsiTheme="minorHAnsi"/>
-                <w:sz w:val="24"/>
-              </w:rPr>
-              <w:t>Xinglin</w:t>
-            </w:r>
-            <w:proofErr w:type="spellEnd"/>
-            <w:r>
-              <w:rPr>
-                <w:rFonts w:asciiTheme="minorHAnsi" w:hAnsiTheme="minorHAnsi"/>
-                <w:sz w:val="24"/>
-              </w:rPr>
-              <w:t xml:space="preserve"> </w:t>
-            </w:r>
-            <w:proofErr w:type="spellStart"/>
-            <w:r>
-              <w:rPr>
-                <w:rFonts w:asciiTheme="minorHAnsi" w:hAnsiTheme="minorHAnsi"/>
-                <w:sz w:val="24"/>
-              </w:rPr>
-              <w:t>Qiang</w:t>
-            </w:r>
-            <w:proofErr w:type="spellEnd"/>
+            <w:r>
+              <w:rPr>
+                <w:rFonts w:asciiTheme="minorHAnsi" w:hAnsiTheme="minorHAnsi"/>
+                <w:sz w:val="24"/>
+              </w:rPr>
+              <w:t>Xinglin Qiang</w:t>
+            </w:r>
           </w:p>
         </w:tc>
         <w:tc>
@@ -2313,7 +2121,6 @@
                 <w:sz w:val="24"/>
               </w:rPr>
             </w:pPr>
-            <w:proofErr w:type="spellStart"/>
             <w:r>
               <w:rPr>
                 <w:rFonts w:asciiTheme="minorHAnsi" w:hAnsiTheme="minorHAnsi" w:hint="eastAsia"/>
@@ -2328,16 +2135,7 @@
                 <w:sz w:val="24"/>
                 <w:lang w:eastAsia="zh-CN"/>
               </w:rPr>
-              <w:t>ichao</w:t>
-            </w:r>
-            <w:proofErr w:type="spellEnd"/>
-            <w:r>
-              <w:rPr>
-                <w:rFonts w:asciiTheme="minorHAnsi" w:hAnsiTheme="minorHAnsi"/>
-                <w:sz w:val="24"/>
-                <w:lang w:eastAsia="zh-CN"/>
-              </w:rPr>
-              <w:t xml:space="preserve"> Xu</w:t>
+              <w:t>ichao Xu</w:t>
             </w:r>
           </w:p>
         </w:tc>
@@ -2379,17 +2177,17 @@
           <w:p>
             <w:pPr>
               <w:rPr>
+                <w:rFonts w:asciiTheme="minorHAnsi" w:hAnsiTheme="minorHAnsi"/>
+                <w:sz w:val="24"/>
+                <w:lang w:eastAsia="zh-CN"/>
+              </w:rPr>
+            </w:pPr>
+            <w:r>
+              <w:rPr>
                 <w:rFonts w:asciiTheme="minorHAnsi" w:hAnsiTheme="minorHAnsi" w:hint="eastAsia"/>
                 <w:sz w:val="24"/>
                 <w:lang w:eastAsia="zh-CN"/>
               </w:rPr>
-            </w:pPr>
-            <w:r>
-              <w:rPr>
-                <w:rFonts w:asciiTheme="minorHAnsi" w:hAnsiTheme="minorHAnsi" w:hint="eastAsia"/>
-                <w:sz w:val="24"/>
-                <w:lang w:eastAsia="zh-CN"/>
-              </w:rPr>
               <w:t>W</w:t>
             </w:r>
             <w:r>
@@ -2407,22 +2205,6 @@
                 <w:lang w:eastAsia="zh-CN"/>
               </w:rPr>
               <w:t>Introduction</w:t>
-            </w:r>
-            <w:r>
-              <w:rPr>
-                <w:rFonts w:asciiTheme="minorHAnsi" w:hAnsiTheme="minorHAnsi"/>
-                <w:sz w:val="24"/>
-                <w:lang w:eastAsia="zh-CN"/>
-              </w:rPr>
-              <w:t xml:space="preserve"> and </w:t>
-            </w:r>
-            <w:r>
-              <w:rPr>
-                <w:rFonts w:asciiTheme="minorHAnsi" w:hAnsiTheme="minorHAnsi"/>
-                <w:sz w:val="24"/>
-                <w:lang w:eastAsia="zh-CN"/>
-              </w:rPr>
-              <w:t>Related Work</w:t>
             </w:r>
             <w:r>
               <w:rPr>
@@ -2453,21 +2235,12 @@
                 <w:sz w:val="24"/>
               </w:rPr>
             </w:pPr>
-            <w:proofErr w:type="spellStart"/>
-            <w:r>
-              <w:rPr>
-                <w:rFonts w:asciiTheme="minorHAnsi" w:hAnsiTheme="minorHAnsi"/>
-                <w:sz w:val="24"/>
-              </w:rPr>
-              <w:t>Shaohua</w:t>
-            </w:r>
-            <w:proofErr w:type="spellEnd"/>
-            <w:r>
-              <w:rPr>
-                <w:rFonts w:asciiTheme="minorHAnsi" w:hAnsiTheme="minorHAnsi"/>
-                <w:sz w:val="24"/>
-              </w:rPr>
-              <w:t xml:space="preserve"> Liu</w:t>
+            <w:r>
+              <w:rPr>
+                <w:rFonts w:asciiTheme="minorHAnsi" w:hAnsiTheme="minorHAnsi"/>
+                <w:sz w:val="24"/>
+              </w:rPr>
+              <w:t>Shaohua Liu</w:t>
             </w:r>
           </w:p>
         </w:tc>
@@ -2643,7 +2416,23 @@
                 <w:sz w:val="24"/>
                 <w:lang w:eastAsia="zh-CN"/>
               </w:rPr>
-              <w:t xml:space="preserve"> 19:00 UTC + 10:00</w:t>
+              <w:t xml:space="preserve"> </w:t>
+            </w:r>
+            <w:r>
+              <w:rPr>
+                <w:rFonts w:asciiTheme="minorHAnsi" w:hAnsiTheme="minorHAnsi"/>
+                <w:sz w:val="24"/>
+                <w:lang w:eastAsia="zh-CN"/>
+              </w:rPr>
+              <w:t>21</w:t>
+            </w:r>
+            <w:r>
+              <w:rPr>
+                <w:rFonts w:asciiTheme="minorHAnsi" w:hAnsiTheme="minorHAnsi"/>
+                <w:sz w:val="24"/>
+                <w:lang w:eastAsia="zh-CN"/>
+              </w:rPr>
+              <w:t>:00 UTC + 10:00</w:t>
             </w:r>
           </w:p>
         </w:tc>
@@ -2704,23 +2493,7 @@
                 <w:sz w:val="24"/>
                 <w:lang w:eastAsia="zh-CN"/>
               </w:rPr>
-              <w:t xml:space="preserve">(2) </w:t>
-            </w:r>
-            <w:r>
-              <w:rPr>
-                <w:rFonts w:asciiTheme="minorHAnsi" w:hAnsiTheme="minorHAnsi"/>
-                <w:sz w:val="24"/>
-                <w:lang w:eastAsia="zh-CN"/>
-              </w:rPr>
-              <w:t xml:space="preserve">Finishing </w:t>
-            </w:r>
-            <w:r>
-              <w:rPr>
-                <w:rFonts w:asciiTheme="minorHAnsi" w:hAnsiTheme="minorHAnsi"/>
-                <w:sz w:val="24"/>
-                <w:lang w:eastAsia="zh-CN"/>
-              </w:rPr>
-              <w:t>most part of the report.</w:t>
+              <w:t>(2) Finishing most part of the report.</w:t>
             </w:r>
           </w:p>
         </w:tc>

--- a/Meeting Minutes/MeetingMinutes 2.docx
+++ b/Meeting Minutes/MeetingMinutes 2.docx
@@ -1,10 +1,10 @@
 
 <file path=word/document.xml><?xml version="1.0" encoding="utf-8"?>
-<w:document xmlns:wpc="http://schemas.microsoft.com/office/word/2010/wordprocessingCanvas" xmlns:cx="http://schemas.microsoft.com/office/drawing/2014/chartex" xmlns:cx1="http://schemas.microsoft.com/office/drawing/2015/9/8/chartex" xmlns:cx2="http://schemas.microsoft.com/office/drawing/2015/10/21/chartex" xmlns:cx3="http://schemas.microsoft.com/office/drawing/2016/5/9/chartex" xmlns:cx4="http://schemas.microsoft.com/office/drawing/2016/5/10/chartex" xmlns:cx5="http://schemas.microsoft.com/office/drawing/2016/5/11/chartex" xmlns:cx6="http://schemas.microsoft.com/office/drawing/2016/5/12/chartex" xmlns:cx7="http://schemas.microsoft.com/office/drawing/2016/5/13/chartex" xmlns:cx8="http://schemas.microsoft.com/office/drawing/2016/5/14/chartex" xmlns:mc="http://schemas.openxmlformats.org/markup-compatibility/2006" xmlns:aink="http://schemas.microsoft.com/office/drawing/2016/ink" xmlns:am3d="http://schemas.microsoft.com/office/drawing/2017/model3d" xmlns:o="urn:schemas-microsoft-com:office:office" xmlns:r="http://schemas.openxmlformats.org/officeDocument/2006/relationships" xmlns:m="http://schemas.openxmlformats.org/officeDocument/2006/math" xmlns:v="urn:schemas-microsoft-com:vml" xmlns:wp14="http://schemas.microsoft.com/office/word/2010/wordprocessingDrawing" xmlns:wp="http://schemas.openxmlformats.org/drawingml/2006/wordprocessingDrawing" xmlns:w10="urn:schemas-microsoft-com:office:word" xmlns:w="http://schemas.openxmlformats.org/wordprocessingml/2006/main" xmlns:w14="http://schemas.microsoft.com/office/word/2010/wordml" xmlns:w15="http://schemas.microsoft.com/office/word/2012/wordml" xmlns:w16cex="http://schemas.microsoft.com/office/word/2018/wordml/cex" xmlns:w16cid="http://schemas.microsoft.com/office/word/2016/wordml/cid" xmlns:w16="http://schemas.microsoft.com/office/word/2018/wordml" xmlns:w16se="http://schemas.microsoft.com/office/word/2015/wordml/symex" xmlns:wpg="http://schemas.microsoft.com/office/word/2010/wordprocessingGroup" xmlns:wpi="http://schemas.microsoft.com/office/word/2010/wordprocessingInk" xmlns:wne="http://schemas.microsoft.com/office/word/2006/wordml" xmlns:wps="http://schemas.microsoft.com/office/word/2010/wordprocessingShape" mc:Ignorable="w14 w15 w16se w16cid w16 w16cex wp14">
+<w:document xmlns:wpc="http://schemas.microsoft.com/office/word/2010/wordprocessingCanvas" xmlns:cx="http://schemas.microsoft.com/office/drawing/2014/chartex" xmlns:cx1="http://schemas.microsoft.com/office/drawing/2015/9/8/chartex" xmlns:cx2="http://schemas.microsoft.com/office/drawing/2015/10/21/chartex" xmlns:cx3="http://schemas.microsoft.com/office/drawing/2016/5/9/chartex" xmlns:cx4="http://schemas.microsoft.com/office/drawing/2016/5/10/chartex" xmlns:cx5="http://schemas.microsoft.com/office/drawing/2016/5/11/chartex" xmlns:cx6="http://schemas.microsoft.com/office/drawing/2016/5/12/chartex" xmlns:cx7="http://schemas.microsoft.com/office/drawing/2016/5/13/chartex" xmlns:cx8="http://schemas.microsoft.com/office/drawing/2016/5/14/chartex" xmlns:mc="http://schemas.openxmlformats.org/markup-compatibility/2006" xmlns:aink="http://schemas.microsoft.com/office/drawing/2016/ink" xmlns:am3d="http://schemas.microsoft.com/office/drawing/2017/model3d" xmlns:o="urn:schemas-microsoft-com:office:office" xmlns:r="http://schemas.openxmlformats.org/officeDocument/2006/relationships" xmlns:m="http://schemas.openxmlformats.org/officeDocument/2006/math" xmlns:v="urn:schemas-microsoft-com:vml" xmlns:wp14="http://schemas.microsoft.com/office/word/2010/wordprocessingDrawing" xmlns:wp="http://schemas.openxmlformats.org/drawingml/2006/wordprocessingDrawing" xmlns:w10="urn:schemas-microsoft-com:office:word" xmlns:w="http://schemas.openxmlformats.org/wordprocessingml/2006/main" xmlns:w14="http://schemas.microsoft.com/office/word/2010/wordml" xmlns:w15="http://schemas.microsoft.com/office/word/2012/wordml" xmlns:w16cid="http://schemas.microsoft.com/office/word/2016/wordml/cid" xmlns:w16se="http://schemas.microsoft.com/office/word/2015/wordml/symex" xmlns:wpg="http://schemas.microsoft.com/office/word/2010/wordprocessingGroup" xmlns:wpi="http://schemas.microsoft.com/office/word/2010/wordprocessingInk" xmlns:wne="http://schemas.microsoft.com/office/word/2006/wordml" xmlns:wps="http://schemas.microsoft.com/office/word/2010/wordprocessingShape" mc:Ignorable="w14 w15 w16se w16cid wp14">
   <w:body>
     <w:p>
       <w:pPr>
-        <w:pStyle w:val="a8"/>
+        <w:pStyle w:val="Title"/>
         <w:rPr>
           <w:lang w:val="en-AU"/>
         </w:rPr>
@@ -36,7 +36,7 @@
     </w:p>
     <w:tbl>
       <w:tblPr>
-        <w:tblStyle w:val="a7"/>
+        <w:tblStyle w:val="TableGrid"/>
         <w:tblW w:w="0" w:type="auto"/>
         <w:tblLook w:val="04A0" w:firstRow="1" w:lastRow="0" w:firstColumn="1" w:lastColumn="0" w:noHBand="0" w:noVBand="1"/>
       </w:tblPr>
@@ -407,12 +407,21 @@
                 <w:sz w:val="24"/>
               </w:rPr>
             </w:pPr>
-            <w:r>
-              <w:rPr>
-                <w:rFonts w:asciiTheme="minorHAnsi" w:hAnsiTheme="minorHAnsi"/>
-                <w:sz w:val="24"/>
-              </w:rPr>
-              <w:t>Yichao Xu</w:t>
+            <w:proofErr w:type="spellStart"/>
+            <w:r>
+              <w:rPr>
+                <w:rFonts w:asciiTheme="minorHAnsi" w:hAnsiTheme="minorHAnsi"/>
+                <w:sz w:val="24"/>
+              </w:rPr>
+              <w:t>Yichao</w:t>
+            </w:r>
+            <w:proofErr w:type="spellEnd"/>
+            <w:r>
+              <w:rPr>
+                <w:rFonts w:asciiTheme="minorHAnsi" w:hAnsiTheme="minorHAnsi"/>
+                <w:sz w:val="24"/>
+              </w:rPr>
+              <w:t xml:space="preserve"> Xu</w:t>
             </w:r>
             <w:r>
               <w:rPr>
@@ -421,13 +430,31 @@
               </w:rPr>
               <w:t xml:space="preserve">, </w:t>
             </w:r>
-            <w:r>
-              <w:rPr>
-                <w:rFonts w:asciiTheme="minorHAnsi" w:hAnsiTheme="minorHAnsi"/>
-                <w:sz w:val="24"/>
-              </w:rPr>
-              <w:t>Xinglin Qiang</w:t>
-            </w:r>
+            <w:proofErr w:type="spellStart"/>
+            <w:r>
+              <w:rPr>
+                <w:rFonts w:asciiTheme="minorHAnsi" w:hAnsiTheme="minorHAnsi"/>
+                <w:sz w:val="24"/>
+              </w:rPr>
+              <w:t>Xinglin</w:t>
+            </w:r>
+            <w:proofErr w:type="spellEnd"/>
+            <w:r>
+              <w:rPr>
+                <w:rFonts w:asciiTheme="minorHAnsi" w:hAnsiTheme="minorHAnsi"/>
+                <w:sz w:val="24"/>
+              </w:rPr>
+              <w:t xml:space="preserve"> </w:t>
+            </w:r>
+            <w:proofErr w:type="spellStart"/>
+            <w:r>
+              <w:rPr>
+                <w:rFonts w:asciiTheme="minorHAnsi" w:hAnsiTheme="minorHAnsi"/>
+                <w:sz w:val="24"/>
+              </w:rPr>
+              <w:t>Qiang</w:t>
+            </w:r>
+            <w:proofErr w:type="spellEnd"/>
             <w:r>
               <w:rPr>
                 <w:rFonts w:asciiTheme="minorHAnsi" w:hAnsiTheme="minorHAnsi"/>
@@ -516,7 +543,7 @@
     </w:tbl>
     <w:p>
       <w:pPr>
-        <w:pStyle w:val="1"/>
+        <w:pStyle w:val="Heading1"/>
       </w:pPr>
       <w:r>
         <w:t>A</w:t>
@@ -530,7 +557,7 @@
     </w:p>
     <w:tbl>
       <w:tblPr>
-        <w:tblStyle w:val="a7"/>
+        <w:tblStyle w:val="TableGrid"/>
         <w:tblW w:w="0" w:type="auto"/>
         <w:tblLook w:val="04A0" w:firstRow="1" w:lastRow="0" w:firstColumn="1" w:lastColumn="0" w:noHBand="0" w:noVBand="1"/>
       </w:tblPr>
@@ -848,7 +875,43 @@
                 <w:sz w:val="24"/>
                 <w:lang w:eastAsia="zh-CN"/>
               </w:rPr>
-              <w:t>Training (using DeepWalk and LINE methods) and obtaining node embeddings with Graphvite.</w:t>
+              <w:t xml:space="preserve">Training (using </w:t>
+            </w:r>
+            <w:proofErr w:type="spellStart"/>
+            <w:r>
+              <w:rPr>
+                <w:rFonts w:asciiTheme="minorHAnsi" w:hAnsiTheme="minorHAnsi"/>
+                <w:sz w:val="24"/>
+                <w:lang w:eastAsia="zh-CN"/>
+              </w:rPr>
+              <w:t>DeepWalk</w:t>
+            </w:r>
+            <w:proofErr w:type="spellEnd"/>
+            <w:r>
+              <w:rPr>
+                <w:rFonts w:asciiTheme="minorHAnsi" w:hAnsiTheme="minorHAnsi"/>
+                <w:sz w:val="24"/>
+                <w:lang w:eastAsia="zh-CN"/>
+              </w:rPr>
+              <w:t xml:space="preserve"> and LINE methods) and obtaining node embeddings with </w:t>
+            </w:r>
+            <w:proofErr w:type="spellStart"/>
+            <w:r>
+              <w:rPr>
+                <w:rFonts w:asciiTheme="minorHAnsi" w:hAnsiTheme="minorHAnsi"/>
+                <w:sz w:val="24"/>
+                <w:lang w:eastAsia="zh-CN"/>
+              </w:rPr>
+              <w:t>Graphvite</w:t>
+            </w:r>
+            <w:proofErr w:type="spellEnd"/>
+            <w:r>
+              <w:rPr>
+                <w:rFonts w:asciiTheme="minorHAnsi" w:hAnsiTheme="minorHAnsi"/>
+                <w:sz w:val="24"/>
+                <w:lang w:eastAsia="zh-CN"/>
+              </w:rPr>
+              <w:t>.</w:t>
             </w:r>
           </w:p>
           <w:p>
@@ -897,13 +960,31 @@
                 <w:sz w:val="24"/>
               </w:rPr>
             </w:pPr>
-            <w:r>
-              <w:rPr>
-                <w:rFonts w:asciiTheme="minorHAnsi" w:hAnsiTheme="minorHAnsi"/>
-                <w:sz w:val="24"/>
-              </w:rPr>
-              <w:t>Xinglin Qiang</w:t>
-            </w:r>
+            <w:proofErr w:type="spellStart"/>
+            <w:r>
+              <w:rPr>
+                <w:rFonts w:asciiTheme="minorHAnsi" w:hAnsiTheme="minorHAnsi"/>
+                <w:sz w:val="24"/>
+              </w:rPr>
+              <w:t>Xinglin</w:t>
+            </w:r>
+            <w:proofErr w:type="spellEnd"/>
+            <w:r>
+              <w:rPr>
+                <w:rFonts w:asciiTheme="minorHAnsi" w:hAnsiTheme="minorHAnsi"/>
+                <w:sz w:val="24"/>
+              </w:rPr>
+              <w:t xml:space="preserve"> </w:t>
+            </w:r>
+            <w:proofErr w:type="spellStart"/>
+            <w:r>
+              <w:rPr>
+                <w:rFonts w:asciiTheme="minorHAnsi" w:hAnsiTheme="minorHAnsi"/>
+                <w:sz w:val="24"/>
+              </w:rPr>
+              <w:t>Qiang</w:t>
+            </w:r>
+            <w:proofErr w:type="spellEnd"/>
           </w:p>
         </w:tc>
         <w:tc>
@@ -1034,13 +1115,31 @@
                 <w:sz w:val="24"/>
               </w:rPr>
             </w:pPr>
-            <w:r>
-              <w:rPr>
-                <w:rFonts w:asciiTheme="minorHAnsi" w:hAnsiTheme="minorHAnsi"/>
-                <w:sz w:val="24"/>
-              </w:rPr>
-              <w:t>Xinglin Qiang</w:t>
-            </w:r>
+            <w:proofErr w:type="spellStart"/>
+            <w:r>
+              <w:rPr>
+                <w:rFonts w:asciiTheme="minorHAnsi" w:hAnsiTheme="minorHAnsi"/>
+                <w:sz w:val="24"/>
+              </w:rPr>
+              <w:t>Xinglin</w:t>
+            </w:r>
+            <w:proofErr w:type="spellEnd"/>
+            <w:r>
+              <w:rPr>
+                <w:rFonts w:asciiTheme="minorHAnsi" w:hAnsiTheme="minorHAnsi"/>
+                <w:sz w:val="24"/>
+              </w:rPr>
+              <w:t xml:space="preserve"> </w:t>
+            </w:r>
+            <w:proofErr w:type="spellStart"/>
+            <w:r>
+              <w:rPr>
+                <w:rFonts w:asciiTheme="minorHAnsi" w:hAnsiTheme="minorHAnsi"/>
+                <w:sz w:val="24"/>
+              </w:rPr>
+              <w:t>Qiang</w:t>
+            </w:r>
+            <w:proofErr w:type="spellEnd"/>
           </w:p>
         </w:tc>
         <w:tc>
@@ -1140,6 +1239,7 @@
                 <w:lang w:eastAsia="zh-CN"/>
               </w:rPr>
             </w:pPr>
+            <w:proofErr w:type="spellStart"/>
             <w:r>
               <w:rPr>
                 <w:rFonts w:asciiTheme="minorHAnsi" w:hAnsiTheme="minorHAnsi" w:hint="eastAsia"/>
@@ -1154,7 +1254,16 @@
                 <w:sz w:val="24"/>
                 <w:lang w:eastAsia="zh-CN"/>
               </w:rPr>
-              <w:t>ichao Xu</w:t>
+              <w:t>ichao</w:t>
+            </w:r>
+            <w:proofErr w:type="spellEnd"/>
+            <w:r>
+              <w:rPr>
+                <w:rFonts w:asciiTheme="minorHAnsi" w:hAnsiTheme="minorHAnsi"/>
+                <w:sz w:val="24"/>
+                <w:lang w:eastAsia="zh-CN"/>
+              </w:rPr>
+              <w:t xml:space="preserve"> Xu</w:t>
             </w:r>
           </w:p>
         </w:tc>
@@ -1208,6 +1317,13 @@
                 <w:sz w:val="24"/>
               </w:rPr>
             </w:pPr>
+            <w:r>
+              <w:rPr>
+                <w:rFonts w:asciiTheme="minorHAnsi" w:hAnsiTheme="minorHAnsi"/>
+                <w:sz w:val="24"/>
+              </w:rPr>
+              <w:t>Pre-processing the data.</w:t>
+            </w:r>
           </w:p>
         </w:tc>
         <w:tc>
@@ -1221,6 +1337,13 @@
                 <w:sz w:val="24"/>
               </w:rPr>
             </w:pPr>
+            <w:r>
+              <w:rPr>
+                <w:rFonts w:asciiTheme="minorHAnsi" w:hAnsiTheme="minorHAnsi"/>
+                <w:sz w:val="24"/>
+              </w:rPr>
+              <w:t>Shaohua Liu</w:t>
+            </w:r>
           </w:p>
         </w:tc>
         <w:tc>
@@ -1234,6 +1357,13 @@
                 <w:sz w:val="24"/>
               </w:rPr>
             </w:pPr>
+            <w:r>
+              <w:rPr>
+                <w:rFonts w:asciiTheme="minorHAnsi" w:hAnsiTheme="minorHAnsi"/>
+                <w:sz w:val="24"/>
+              </w:rPr>
+              <w:t>2020/09/03</w:t>
+            </w:r>
           </w:p>
         </w:tc>
       </w:tr>
@@ -1248,7 +1378,7 @@
     </w:p>
     <w:p>
       <w:pPr>
-        <w:pStyle w:val="1"/>
+        <w:pStyle w:val="Heading1"/>
       </w:pPr>
       <w:r>
         <w:t>Items discussed and decisions made</w:t>
@@ -1256,7 +1386,7 @@
     </w:p>
     <w:tbl>
       <w:tblPr>
-        <w:tblStyle w:val="a7"/>
+        <w:tblStyle w:val="TableGrid"/>
         <w:tblW w:w="9634" w:type="dxa"/>
         <w:tblLook w:val="04A0" w:firstRow="1" w:lastRow="0" w:firstColumn="1" w:lastColumn="0" w:noHBand="0" w:noVBand="1"/>
       </w:tblPr>
@@ -1558,7 +1688,25 @@
                 <w:sz w:val="24"/>
                 <w:lang w:eastAsia="zh-CN"/>
               </w:rPr>
-              <w:t>odifying DeekWalk length and embedding dimension.</w:t>
+              <w:t xml:space="preserve">odifying </w:t>
+            </w:r>
+            <w:proofErr w:type="spellStart"/>
+            <w:r>
+              <w:rPr>
+                <w:rFonts w:asciiTheme="minorHAnsi" w:hAnsiTheme="minorHAnsi"/>
+                <w:sz w:val="24"/>
+                <w:lang w:eastAsia="zh-CN"/>
+              </w:rPr>
+              <w:t>DeekWalk</w:t>
+            </w:r>
+            <w:proofErr w:type="spellEnd"/>
+            <w:r>
+              <w:rPr>
+                <w:rFonts w:asciiTheme="minorHAnsi" w:hAnsiTheme="minorHAnsi"/>
+                <w:sz w:val="24"/>
+                <w:lang w:eastAsia="zh-CN"/>
+              </w:rPr>
+              <w:t xml:space="preserve"> length and embedding dimension.</w:t>
             </w:r>
           </w:p>
         </w:tc>
@@ -1717,7 +1865,7 @@
     </w:p>
     <w:p>
       <w:pPr>
-        <w:pStyle w:val="1"/>
+        <w:pStyle w:val="Heading1"/>
       </w:pPr>
       <w:r>
         <w:lastRenderedPageBreak/>
@@ -1726,7 +1874,7 @@
     </w:p>
     <w:tbl>
       <w:tblPr>
-        <w:tblStyle w:val="a7"/>
+        <w:tblStyle w:val="TableGrid"/>
         <w:tblW w:w="0" w:type="auto"/>
         <w:tblLook w:val="04A0" w:firstRow="1" w:lastRow="0" w:firstColumn="1" w:lastColumn="0" w:noHBand="0" w:noVBand="1"/>
       </w:tblPr>
@@ -1825,15 +1973,16 @@
                 <w:sz w:val="24"/>
                 <w:lang w:eastAsia="zh-CN"/>
               </w:rPr>
-              <w:t>Generating training set and test set.</w:t>
-            </w:r>
-          </w:p>
-          <w:p>
-            <w:pPr>
-              <w:rPr>
-                <w:rFonts w:asciiTheme="minorHAnsi" w:hAnsiTheme="minorHAnsi"/>
-                <w:sz w:val="24"/>
-                <w:lang w:eastAsia="zh-CN"/>
+              <w:t>Initializing the remote computing environment.</w:t>
+            </w:r>
+          </w:p>
+          <w:p>
+            <w:pPr>
+              <w:keepNext/>
+              <w:rPr>
+                <w:rFonts w:asciiTheme="minorHAnsi" w:hAnsiTheme="minorHAnsi"/>
+                <w:b/>
+                <w:sz w:val="24"/>
               </w:rPr>
             </w:pPr>
           </w:p>
@@ -1844,18 +1993,19 @@
           </w:tcPr>
           <w:p>
             <w:pPr>
-              <w:rPr>
-                <w:rFonts w:asciiTheme="minorHAnsi" w:hAnsiTheme="minorHAnsi"/>
-                <w:sz w:val="24"/>
-                <w:lang w:eastAsia="zh-CN"/>
-              </w:rPr>
-            </w:pPr>
-            <w:r>
-              <w:rPr>
-                <w:rFonts w:asciiTheme="minorHAnsi" w:hAnsiTheme="minorHAnsi"/>
-                <w:sz w:val="24"/>
-              </w:rPr>
-              <w:t>Xinglin Qiang</w:t>
+              <w:keepNext/>
+              <w:rPr>
+                <w:rFonts w:asciiTheme="minorHAnsi" w:hAnsiTheme="minorHAnsi"/>
+                <w:b/>
+                <w:sz w:val="24"/>
+              </w:rPr>
+            </w:pPr>
+            <w:r>
+              <w:rPr>
+                <w:rFonts w:asciiTheme="minorHAnsi" w:hAnsiTheme="minorHAnsi"/>
+                <w:sz w:val="24"/>
+              </w:rPr>
+              <w:t>Shaohua Liu</w:t>
             </w:r>
           </w:p>
         </w:tc>
@@ -1865,27 +2015,28 @@
           </w:tcPr>
           <w:p>
             <w:pPr>
-              <w:rPr>
-                <w:rFonts w:asciiTheme="minorHAnsi" w:hAnsiTheme="minorHAnsi"/>
-                <w:sz w:val="24"/>
-                <w:lang w:eastAsia="zh-CN"/>
-              </w:rPr>
-            </w:pPr>
-            <w:r>
-              <w:rPr>
-                <w:rFonts w:asciiTheme="minorHAnsi" w:hAnsiTheme="minorHAnsi" w:hint="eastAsia"/>
-                <w:sz w:val="24"/>
-                <w:lang w:eastAsia="zh-CN"/>
-              </w:rPr>
-              <w:t>2</w:t>
-            </w:r>
-            <w:r>
-              <w:rPr>
-                <w:rFonts w:asciiTheme="minorHAnsi" w:hAnsiTheme="minorHAnsi"/>
-                <w:sz w:val="24"/>
-                <w:lang w:eastAsia="zh-CN"/>
-              </w:rPr>
-              <w:t>020/09/06</w:t>
+              <w:keepNext/>
+              <w:rPr>
+                <w:rFonts w:asciiTheme="minorHAnsi" w:hAnsiTheme="minorHAnsi"/>
+                <w:b/>
+                <w:sz w:val="24"/>
+              </w:rPr>
+            </w:pPr>
+            <w:r>
+              <w:rPr>
+                <w:rFonts w:asciiTheme="minorHAnsi" w:hAnsiTheme="minorHAnsi"/>
+                <w:sz w:val="24"/>
+                <w:lang w:eastAsia="zh-CN"/>
+              </w:rPr>
+              <w:t>2020/</w:t>
+            </w:r>
+            <w:r>
+              <w:rPr>
+                <w:rFonts w:asciiTheme="minorHAnsi" w:hAnsiTheme="minorHAnsi"/>
+                <w:sz w:val="24"/>
+                <w:lang w:eastAsia="zh-CN"/>
+              </w:rPr>
+              <w:t>09/05</w:t>
             </w:r>
           </w:p>
         </w:tc>
@@ -1909,30 +2060,15 @@
                 <w:sz w:val="24"/>
                 <w:lang w:eastAsia="zh-CN"/>
               </w:rPr>
-              <w:t xml:space="preserve">Writing </w:t>
-            </w:r>
-            <w:r>
-              <w:rPr>
-                <w:rFonts w:asciiTheme="minorHAnsi" w:hAnsiTheme="minorHAnsi"/>
-                <w:sz w:val="24"/>
-                <w:lang w:eastAsia="zh-CN"/>
-              </w:rPr>
-              <w:t>GPU Acceleration and Cloud Computing</w:t>
-            </w:r>
-            <w:r>
-              <w:rPr>
-                <w:rFonts w:asciiTheme="minorHAnsi" w:hAnsiTheme="minorHAnsi"/>
-                <w:sz w:val="24"/>
-                <w:lang w:eastAsia="zh-CN"/>
-              </w:rPr>
-              <w:t xml:space="preserve"> part in the report.</w:t>
-            </w:r>
-          </w:p>
-          <w:p>
-            <w:pPr>
-              <w:rPr>
-                <w:rFonts w:asciiTheme="minorHAnsi" w:hAnsiTheme="minorHAnsi"/>
-                <w:sz w:val="24"/>
+              <w:t>Generating training set and test set.</w:t>
+            </w:r>
+          </w:p>
+          <w:p>
+            <w:pPr>
+              <w:rPr>
+                <w:rFonts w:asciiTheme="minorHAnsi" w:hAnsiTheme="minorHAnsi"/>
+                <w:sz w:val="24"/>
+                <w:lang w:eastAsia="zh-CN"/>
               </w:rPr>
             </w:pPr>
           </w:p>
@@ -1946,15 +2082,34 @@
               <w:rPr>
                 <w:rFonts w:asciiTheme="minorHAnsi" w:hAnsiTheme="minorHAnsi"/>
                 <w:sz w:val="24"/>
-              </w:rPr>
-            </w:pPr>
-            <w:r>
-              <w:rPr>
-                <w:rFonts w:asciiTheme="minorHAnsi" w:hAnsiTheme="minorHAnsi"/>
-                <w:sz w:val="24"/>
-              </w:rPr>
-              <w:t>Xinglin Qiang</w:t>
-            </w:r>
+                <w:lang w:eastAsia="zh-CN"/>
+              </w:rPr>
+            </w:pPr>
+            <w:proofErr w:type="spellStart"/>
+            <w:r>
+              <w:rPr>
+                <w:rFonts w:asciiTheme="minorHAnsi" w:hAnsiTheme="minorHAnsi"/>
+                <w:sz w:val="24"/>
+              </w:rPr>
+              <w:t>Xinglin</w:t>
+            </w:r>
+            <w:proofErr w:type="spellEnd"/>
+            <w:r>
+              <w:rPr>
+                <w:rFonts w:asciiTheme="minorHAnsi" w:hAnsiTheme="minorHAnsi"/>
+                <w:sz w:val="24"/>
+              </w:rPr>
+              <w:t xml:space="preserve"> </w:t>
+            </w:r>
+            <w:proofErr w:type="spellStart"/>
+            <w:r>
+              <w:rPr>
+                <w:rFonts w:asciiTheme="minorHAnsi" w:hAnsiTheme="minorHAnsi"/>
+                <w:sz w:val="24"/>
+              </w:rPr>
+              <w:t>Qiang</w:t>
+            </w:r>
+            <w:proofErr w:type="spellEnd"/>
           </w:p>
         </w:tc>
         <w:tc>
@@ -1983,7 +2138,7 @@
                 <w:sz w:val="24"/>
                 <w:lang w:eastAsia="zh-CN"/>
               </w:rPr>
-              <w:t>020/09/11</w:t>
+              <w:t>020/09/06</w:t>
             </w:r>
           </w:p>
         </w:tc>
@@ -2003,27 +2158,34 @@
             </w:pPr>
             <w:r>
               <w:rPr>
-                <w:rFonts w:asciiTheme="minorHAnsi" w:hAnsiTheme="minorHAnsi" w:hint="eastAsia"/>
-                <w:sz w:val="24"/>
-                <w:lang w:eastAsia="zh-CN"/>
-              </w:rPr>
-              <w:t>D</w:t>
-            </w:r>
-            <w:r>
-              <w:rPr>
-                <w:rFonts w:asciiTheme="minorHAnsi" w:hAnsiTheme="minorHAnsi"/>
-                <w:sz w:val="24"/>
-                <w:lang w:eastAsia="zh-CN"/>
-              </w:rPr>
-              <w:t xml:space="preserve">oing model optimization. </w:t>
-            </w:r>
-          </w:p>
-          <w:p>
-            <w:pPr>
-              <w:rPr>
-                <w:rFonts w:asciiTheme="minorHAnsi" w:hAnsiTheme="minorHAnsi"/>
-                <w:sz w:val="24"/>
-                <w:lang w:eastAsia="zh-CN"/>
+                <w:rFonts w:asciiTheme="minorHAnsi" w:hAnsiTheme="minorHAnsi"/>
+                <w:sz w:val="24"/>
+                <w:lang w:eastAsia="zh-CN"/>
+              </w:rPr>
+              <w:t xml:space="preserve">Writing </w:t>
+            </w:r>
+            <w:r>
+              <w:rPr>
+                <w:rFonts w:asciiTheme="minorHAnsi" w:hAnsiTheme="minorHAnsi"/>
+                <w:sz w:val="24"/>
+                <w:lang w:eastAsia="zh-CN"/>
+              </w:rPr>
+              <w:t>GPU Acceleration and Cloud Computing</w:t>
+            </w:r>
+            <w:r>
+              <w:rPr>
+                <w:rFonts w:asciiTheme="minorHAnsi" w:hAnsiTheme="minorHAnsi"/>
+                <w:sz w:val="24"/>
+                <w:lang w:eastAsia="zh-CN"/>
+              </w:rPr>
+              <w:t xml:space="preserve"> part in the report.</w:t>
+            </w:r>
+          </w:p>
+          <w:p>
+            <w:pPr>
+              <w:rPr>
+                <w:rFonts w:asciiTheme="minorHAnsi" w:hAnsiTheme="minorHAnsi"/>
+                <w:sz w:val="24"/>
               </w:rPr>
             </w:pPr>
           </w:p>
@@ -2037,16 +2199,145 @@
               <w:rPr>
                 <w:rFonts w:asciiTheme="minorHAnsi" w:hAnsiTheme="minorHAnsi"/>
                 <w:sz w:val="24"/>
-                <w:lang w:eastAsia="zh-CN"/>
-              </w:rPr>
-            </w:pPr>
-            <w:r>
-              <w:rPr>
-                <w:rFonts w:asciiTheme="minorHAnsi" w:hAnsiTheme="minorHAnsi"/>
-                <w:sz w:val="24"/>
-              </w:rPr>
-              <w:t>Xinglin Qiang</w:t>
-            </w:r>
+              </w:rPr>
+            </w:pPr>
+            <w:proofErr w:type="spellStart"/>
+            <w:r>
+              <w:rPr>
+                <w:rFonts w:asciiTheme="minorHAnsi" w:hAnsiTheme="minorHAnsi"/>
+                <w:sz w:val="24"/>
+              </w:rPr>
+              <w:t>Xinglin</w:t>
+            </w:r>
+            <w:proofErr w:type="spellEnd"/>
+            <w:r>
+              <w:rPr>
+                <w:rFonts w:asciiTheme="minorHAnsi" w:hAnsiTheme="minorHAnsi"/>
+                <w:sz w:val="24"/>
+              </w:rPr>
+              <w:t xml:space="preserve"> </w:t>
+            </w:r>
+            <w:proofErr w:type="spellStart"/>
+            <w:r>
+              <w:rPr>
+                <w:rFonts w:asciiTheme="minorHAnsi" w:hAnsiTheme="minorHAnsi"/>
+                <w:sz w:val="24"/>
+              </w:rPr>
+              <w:t>Qiang</w:t>
+            </w:r>
+            <w:proofErr w:type="spellEnd"/>
+          </w:p>
+        </w:tc>
+        <w:tc>
+          <w:tcPr>
+            <w:tcW w:w="1768" w:type="dxa"/>
+          </w:tcPr>
+          <w:p>
+            <w:pPr>
+              <w:rPr>
+                <w:rFonts w:asciiTheme="minorHAnsi" w:hAnsiTheme="minorHAnsi"/>
+                <w:sz w:val="24"/>
+                <w:lang w:eastAsia="zh-CN"/>
+              </w:rPr>
+            </w:pPr>
+            <w:r>
+              <w:rPr>
+                <w:rFonts w:asciiTheme="minorHAnsi" w:hAnsiTheme="minorHAnsi" w:hint="eastAsia"/>
+                <w:sz w:val="24"/>
+                <w:lang w:eastAsia="zh-CN"/>
+              </w:rPr>
+              <w:t>2</w:t>
+            </w:r>
+            <w:r>
+              <w:rPr>
+                <w:rFonts w:asciiTheme="minorHAnsi" w:hAnsiTheme="minorHAnsi"/>
+                <w:sz w:val="24"/>
+                <w:lang w:eastAsia="zh-CN"/>
+              </w:rPr>
+              <w:t>020/09/11</w:t>
+            </w:r>
+          </w:p>
+        </w:tc>
+        <w:bookmarkStart w:id="0" w:name="_GoBack"/>
+        <w:bookmarkEnd w:id="0"/>
+      </w:tr>
+      <w:tr>
+        <w:tc>
+          <w:tcPr>
+            <w:tcW w:w="6091" w:type="dxa"/>
+          </w:tcPr>
+          <w:p>
+            <w:pPr>
+              <w:rPr>
+                <w:rFonts w:asciiTheme="minorHAnsi" w:hAnsiTheme="minorHAnsi"/>
+                <w:sz w:val="24"/>
+                <w:lang w:eastAsia="zh-CN"/>
+              </w:rPr>
+            </w:pPr>
+            <w:r>
+              <w:rPr>
+                <w:rFonts w:asciiTheme="minorHAnsi" w:hAnsiTheme="minorHAnsi" w:hint="eastAsia"/>
+                <w:sz w:val="24"/>
+                <w:lang w:eastAsia="zh-CN"/>
+              </w:rPr>
+              <w:t>D</w:t>
+            </w:r>
+            <w:r>
+              <w:rPr>
+                <w:rFonts w:asciiTheme="minorHAnsi" w:hAnsiTheme="minorHAnsi"/>
+                <w:sz w:val="24"/>
+                <w:lang w:eastAsia="zh-CN"/>
+              </w:rPr>
+              <w:t xml:space="preserve">oing model optimization. </w:t>
+            </w:r>
+          </w:p>
+          <w:p>
+            <w:pPr>
+              <w:rPr>
+                <w:rFonts w:asciiTheme="minorHAnsi" w:hAnsiTheme="minorHAnsi"/>
+                <w:sz w:val="24"/>
+                <w:lang w:eastAsia="zh-CN"/>
+              </w:rPr>
+            </w:pPr>
+          </w:p>
+        </w:tc>
+        <w:tc>
+          <w:tcPr>
+            <w:tcW w:w="1767" w:type="dxa"/>
+          </w:tcPr>
+          <w:p>
+            <w:pPr>
+              <w:rPr>
+                <w:rFonts w:asciiTheme="minorHAnsi" w:hAnsiTheme="minorHAnsi"/>
+                <w:sz w:val="24"/>
+                <w:lang w:eastAsia="zh-CN"/>
+              </w:rPr>
+            </w:pPr>
+            <w:proofErr w:type="spellStart"/>
+            <w:r>
+              <w:rPr>
+                <w:rFonts w:asciiTheme="minorHAnsi" w:hAnsiTheme="minorHAnsi"/>
+                <w:sz w:val="24"/>
+              </w:rPr>
+              <w:t>Xinglin</w:t>
+            </w:r>
+            <w:proofErr w:type="spellEnd"/>
+            <w:r>
+              <w:rPr>
+                <w:rFonts w:asciiTheme="minorHAnsi" w:hAnsiTheme="minorHAnsi"/>
+                <w:sz w:val="24"/>
+              </w:rPr>
+              <w:t xml:space="preserve"> </w:t>
+            </w:r>
+            <w:proofErr w:type="spellStart"/>
+            <w:r>
+              <w:rPr>
+                <w:rFonts w:asciiTheme="minorHAnsi" w:hAnsiTheme="minorHAnsi"/>
+                <w:sz w:val="24"/>
+              </w:rPr>
+              <w:t>Qiang</w:t>
+            </w:r>
+            <w:proofErr w:type="spellEnd"/>
           </w:p>
         </w:tc>
         <w:tc>
@@ -2121,6 +2412,7 @@
                 <w:sz w:val="24"/>
               </w:rPr>
             </w:pPr>
+            <w:proofErr w:type="spellStart"/>
             <w:r>
               <w:rPr>
                 <w:rFonts w:asciiTheme="minorHAnsi" w:hAnsiTheme="minorHAnsi" w:hint="eastAsia"/>
@@ -2135,7 +2427,16 @@
                 <w:sz w:val="24"/>
                 <w:lang w:eastAsia="zh-CN"/>
               </w:rPr>
-              <w:t>ichao Xu</w:t>
+              <w:t>ichao</w:t>
+            </w:r>
+            <w:proofErr w:type="spellEnd"/>
+            <w:r>
+              <w:rPr>
+                <w:rFonts w:asciiTheme="minorHAnsi" w:hAnsiTheme="minorHAnsi"/>
+                <w:sz w:val="24"/>
+                <w:lang w:eastAsia="zh-CN"/>
+              </w:rPr>
+              <w:t xml:space="preserve"> Xu</w:t>
             </w:r>
           </w:p>
         </w:tc>
@@ -2286,7 +2587,7 @@
     </w:p>
     <w:p>
       <w:pPr>
-        <w:pStyle w:val="1"/>
+        <w:pStyle w:val="Heading1"/>
       </w:pPr>
       <w:r>
         <w:t>Next meeting</w:t>
@@ -2294,7 +2595,7 @@
     </w:p>
     <w:tbl>
       <w:tblPr>
-        <w:tblStyle w:val="a7"/>
+        <w:tblStyle w:val="TableGrid"/>
         <w:tblW w:w="0" w:type="auto"/>
         <w:tblLook w:val="04A0" w:firstRow="1" w:lastRow="0" w:firstColumn="1" w:lastColumn="0" w:noHBand="0" w:noVBand="1"/>
       </w:tblPr>
@@ -2521,7 +2822,7 @@
 </file>
 
 <file path=word/endnotes.xml><?xml version="1.0" encoding="utf-8"?>
-<w:endnotes xmlns:wpc="http://schemas.microsoft.com/office/word/2010/wordprocessingCanvas" xmlns:cx="http://schemas.microsoft.com/office/drawing/2014/chartex" xmlns:cx1="http://schemas.microsoft.com/office/drawing/2015/9/8/chartex" xmlns:cx2="http://schemas.microsoft.com/office/drawing/2015/10/21/chartex" xmlns:cx3="http://schemas.microsoft.com/office/drawing/2016/5/9/chartex" xmlns:cx4="http://schemas.microsoft.com/office/drawing/2016/5/10/chartex" xmlns:cx5="http://schemas.microsoft.com/office/drawing/2016/5/11/chartex" xmlns:cx6="http://schemas.microsoft.com/office/drawing/2016/5/12/chartex" xmlns:cx7="http://schemas.microsoft.com/office/drawing/2016/5/13/chartex" xmlns:cx8="http://schemas.microsoft.com/office/drawing/2016/5/14/chartex" xmlns:mc="http://schemas.openxmlformats.org/markup-compatibility/2006" xmlns:aink="http://schemas.microsoft.com/office/drawing/2016/ink" xmlns:am3d="http://schemas.microsoft.com/office/drawing/2017/model3d" xmlns:o="urn:schemas-microsoft-com:office:office" xmlns:r="http://schemas.openxmlformats.org/officeDocument/2006/relationships" xmlns:m="http://schemas.openxmlformats.org/officeDocument/2006/math" xmlns:v="urn:schemas-microsoft-com:vml" xmlns:wp14="http://schemas.microsoft.com/office/word/2010/wordprocessingDrawing" xmlns:wp="http://schemas.openxmlformats.org/drawingml/2006/wordprocessingDrawing" xmlns:w10="urn:schemas-microsoft-com:office:word" xmlns:w="http://schemas.openxmlformats.org/wordprocessingml/2006/main" xmlns:w14="http://schemas.microsoft.com/office/word/2010/wordml" xmlns:w15="http://schemas.microsoft.com/office/word/2012/wordml" xmlns:w16cex="http://schemas.microsoft.com/office/word/2018/wordml/cex" xmlns:w16cid="http://schemas.microsoft.com/office/word/2016/wordml/cid" xmlns:w16="http://schemas.microsoft.com/office/word/2018/wordml" xmlns:w16se="http://schemas.microsoft.com/office/word/2015/wordml/symex" xmlns:wpg="http://schemas.microsoft.com/office/word/2010/wordprocessingGroup" xmlns:wpi="http://schemas.microsoft.com/office/word/2010/wordprocessingInk" xmlns:wne="http://schemas.microsoft.com/office/word/2006/wordml" xmlns:wps="http://schemas.microsoft.com/office/word/2010/wordprocessingShape" mc:Ignorable="w14 w15 w16se w16cid w16 w16cex wp14">
+<w:endnotes xmlns:wpc="http://schemas.microsoft.com/office/word/2010/wordprocessingCanvas" xmlns:cx="http://schemas.microsoft.com/office/drawing/2014/chartex" xmlns:cx1="http://schemas.microsoft.com/office/drawing/2015/9/8/chartex" xmlns:cx2="http://schemas.microsoft.com/office/drawing/2015/10/21/chartex" xmlns:cx3="http://schemas.microsoft.com/office/drawing/2016/5/9/chartex" xmlns:cx4="http://schemas.microsoft.com/office/drawing/2016/5/10/chartex" xmlns:cx5="http://schemas.microsoft.com/office/drawing/2016/5/11/chartex" xmlns:cx6="http://schemas.microsoft.com/office/drawing/2016/5/12/chartex" xmlns:cx7="http://schemas.microsoft.com/office/drawing/2016/5/13/chartex" xmlns:cx8="http://schemas.microsoft.com/office/drawing/2016/5/14/chartex" xmlns:mc="http://schemas.openxmlformats.org/markup-compatibility/2006" xmlns:aink="http://schemas.microsoft.com/office/drawing/2016/ink" xmlns:am3d="http://schemas.microsoft.com/office/drawing/2017/model3d" xmlns:o="urn:schemas-microsoft-com:office:office" xmlns:r="http://schemas.openxmlformats.org/officeDocument/2006/relationships" xmlns:m="http://schemas.openxmlformats.org/officeDocument/2006/math" xmlns:v="urn:schemas-microsoft-com:vml" xmlns:wp14="http://schemas.microsoft.com/office/word/2010/wordprocessingDrawing" xmlns:wp="http://schemas.openxmlformats.org/drawingml/2006/wordprocessingDrawing" xmlns:w10="urn:schemas-microsoft-com:office:word" xmlns:w="http://schemas.openxmlformats.org/wordprocessingml/2006/main" xmlns:w14="http://schemas.microsoft.com/office/word/2010/wordml" xmlns:w15="http://schemas.microsoft.com/office/word/2012/wordml" xmlns:w16cid="http://schemas.microsoft.com/office/word/2016/wordml/cid" xmlns:w16se="http://schemas.microsoft.com/office/word/2015/wordml/symex" xmlns:wpg="http://schemas.microsoft.com/office/word/2010/wordprocessingGroup" xmlns:wpi="http://schemas.microsoft.com/office/word/2010/wordprocessingInk" xmlns:wne="http://schemas.microsoft.com/office/word/2006/wordml" xmlns:wps="http://schemas.microsoft.com/office/word/2010/wordprocessingShape" mc:Ignorable="w14 w15 w16se w16cid wp14">
   <w:endnote w:type="separator" w:id="-1">
     <w:p>
       <w:r>
@@ -2540,10 +2841,10 @@
 </file>
 
 <file path=word/footer1.xml><?xml version="1.0" encoding="utf-8"?>
-<w:ftr xmlns:wpc="http://schemas.microsoft.com/office/word/2010/wordprocessingCanvas" xmlns:cx="http://schemas.microsoft.com/office/drawing/2014/chartex" xmlns:cx1="http://schemas.microsoft.com/office/drawing/2015/9/8/chartex" xmlns:cx2="http://schemas.microsoft.com/office/drawing/2015/10/21/chartex" xmlns:cx3="http://schemas.microsoft.com/office/drawing/2016/5/9/chartex" xmlns:cx4="http://schemas.microsoft.com/office/drawing/2016/5/10/chartex" xmlns:cx5="http://schemas.microsoft.com/office/drawing/2016/5/11/chartex" xmlns:cx6="http://schemas.microsoft.com/office/drawing/2016/5/12/chartex" xmlns:cx7="http://schemas.microsoft.com/office/drawing/2016/5/13/chartex" xmlns:cx8="http://schemas.microsoft.com/office/drawing/2016/5/14/chartex" xmlns:mc="http://schemas.openxmlformats.org/markup-compatibility/2006" xmlns:aink="http://schemas.microsoft.com/office/drawing/2016/ink" xmlns:am3d="http://schemas.microsoft.com/office/drawing/2017/model3d" xmlns:o="urn:schemas-microsoft-com:office:office" xmlns:r="http://schemas.openxmlformats.org/officeDocument/2006/relationships" xmlns:m="http://schemas.openxmlformats.org/officeDocument/2006/math" xmlns:v="urn:schemas-microsoft-com:vml" xmlns:wp14="http://schemas.microsoft.com/office/word/2010/wordprocessingDrawing" xmlns:wp="http://schemas.openxmlformats.org/drawingml/2006/wordprocessingDrawing" xmlns:w10="urn:schemas-microsoft-com:office:word" xmlns:w="http://schemas.openxmlformats.org/wordprocessingml/2006/main" xmlns:w14="http://schemas.microsoft.com/office/word/2010/wordml" xmlns:w15="http://schemas.microsoft.com/office/word/2012/wordml" xmlns:w16cex="http://schemas.microsoft.com/office/word/2018/wordml/cex" xmlns:w16cid="http://schemas.microsoft.com/office/word/2016/wordml/cid" xmlns:w16="http://schemas.microsoft.com/office/word/2018/wordml" xmlns:w16se="http://schemas.microsoft.com/office/word/2015/wordml/symex" xmlns:wpg="http://schemas.microsoft.com/office/word/2010/wordprocessingGroup" xmlns:wpi="http://schemas.microsoft.com/office/word/2010/wordprocessingInk" xmlns:wne="http://schemas.microsoft.com/office/word/2006/wordml" xmlns:wps="http://schemas.microsoft.com/office/word/2010/wordprocessingShape" mc:Ignorable="w14 w15 w16se w16cid w16 w16cex wp14">
+<w:ftr xmlns:wpc="http://schemas.microsoft.com/office/word/2010/wordprocessingCanvas" xmlns:cx="http://schemas.microsoft.com/office/drawing/2014/chartex" xmlns:cx1="http://schemas.microsoft.com/office/drawing/2015/9/8/chartex" xmlns:cx2="http://schemas.microsoft.com/office/drawing/2015/10/21/chartex" xmlns:cx3="http://schemas.microsoft.com/office/drawing/2016/5/9/chartex" xmlns:cx4="http://schemas.microsoft.com/office/drawing/2016/5/10/chartex" xmlns:cx5="http://schemas.microsoft.com/office/drawing/2016/5/11/chartex" xmlns:cx6="http://schemas.microsoft.com/office/drawing/2016/5/12/chartex" xmlns:cx7="http://schemas.microsoft.com/office/drawing/2016/5/13/chartex" xmlns:cx8="http://schemas.microsoft.com/office/drawing/2016/5/14/chartex" xmlns:mc="http://schemas.openxmlformats.org/markup-compatibility/2006" xmlns:aink="http://schemas.microsoft.com/office/drawing/2016/ink" xmlns:am3d="http://schemas.microsoft.com/office/drawing/2017/model3d" xmlns:o="urn:schemas-microsoft-com:office:office" xmlns:r="http://schemas.openxmlformats.org/officeDocument/2006/relationships" xmlns:m="http://schemas.openxmlformats.org/officeDocument/2006/math" xmlns:v="urn:schemas-microsoft-com:vml" xmlns:wp14="http://schemas.microsoft.com/office/word/2010/wordprocessingDrawing" xmlns:wp="http://schemas.openxmlformats.org/drawingml/2006/wordprocessingDrawing" xmlns:w10="urn:schemas-microsoft-com:office:word" xmlns:w="http://schemas.openxmlformats.org/wordprocessingml/2006/main" xmlns:w14="http://schemas.microsoft.com/office/word/2010/wordml" xmlns:w15="http://schemas.microsoft.com/office/word/2012/wordml" xmlns:w16cid="http://schemas.microsoft.com/office/word/2016/wordml/cid" xmlns:w16se="http://schemas.microsoft.com/office/word/2015/wordml/symex" xmlns:wpg="http://schemas.microsoft.com/office/word/2010/wordprocessingGroup" xmlns:wpi="http://schemas.microsoft.com/office/word/2010/wordprocessingInk" xmlns:wne="http://schemas.microsoft.com/office/word/2006/wordml" xmlns:wps="http://schemas.microsoft.com/office/word/2010/wordprocessingShape" mc:Ignorable="w14 w15 w16se w16cid wp14">
   <w:p>
     <w:pPr>
-      <w:pStyle w:val="a3"/>
+      <w:pStyle w:val="Footer"/>
       <w:jc w:val="center"/>
       <w:rPr>
         <w:i/>
@@ -2562,7 +2863,7 @@
 </file>
 
 <file path=word/footnotes.xml><?xml version="1.0" encoding="utf-8"?>
-<w:footnotes xmlns:wpc="http://schemas.microsoft.com/office/word/2010/wordprocessingCanvas" xmlns:cx="http://schemas.microsoft.com/office/drawing/2014/chartex" xmlns:cx1="http://schemas.microsoft.com/office/drawing/2015/9/8/chartex" xmlns:cx2="http://schemas.microsoft.com/office/drawing/2015/10/21/chartex" xmlns:cx3="http://schemas.microsoft.com/office/drawing/2016/5/9/chartex" xmlns:cx4="http://schemas.microsoft.com/office/drawing/2016/5/10/chartex" xmlns:cx5="http://schemas.microsoft.com/office/drawing/2016/5/11/chartex" xmlns:cx6="http://schemas.microsoft.com/office/drawing/2016/5/12/chartex" xmlns:cx7="http://schemas.microsoft.com/office/drawing/2016/5/13/chartex" xmlns:cx8="http://schemas.microsoft.com/office/drawing/2016/5/14/chartex" xmlns:mc="http://schemas.openxmlformats.org/markup-compatibility/2006" xmlns:aink="http://schemas.microsoft.com/office/drawing/2016/ink" xmlns:am3d="http://schemas.microsoft.com/office/drawing/2017/model3d" xmlns:o="urn:schemas-microsoft-com:office:office" xmlns:r="http://schemas.openxmlformats.org/officeDocument/2006/relationships" xmlns:m="http://schemas.openxmlformats.org/officeDocument/2006/math" xmlns:v="urn:schemas-microsoft-com:vml" xmlns:wp14="http://schemas.microsoft.com/office/word/2010/wordprocessingDrawing" xmlns:wp="http://schemas.openxmlformats.org/drawingml/2006/wordprocessingDrawing" xmlns:w10="urn:schemas-microsoft-com:office:word" xmlns:w="http://schemas.openxmlformats.org/wordprocessingml/2006/main" xmlns:w14="http://schemas.microsoft.com/office/word/2010/wordml" xmlns:w15="http://schemas.microsoft.com/office/word/2012/wordml" xmlns:w16cex="http://schemas.microsoft.com/office/word/2018/wordml/cex" xmlns:w16cid="http://schemas.microsoft.com/office/word/2016/wordml/cid" xmlns:w16="http://schemas.microsoft.com/office/word/2018/wordml" xmlns:w16se="http://schemas.microsoft.com/office/word/2015/wordml/symex" xmlns:wpg="http://schemas.microsoft.com/office/word/2010/wordprocessingGroup" xmlns:wpi="http://schemas.microsoft.com/office/word/2010/wordprocessingInk" xmlns:wne="http://schemas.microsoft.com/office/word/2006/wordml" xmlns:wps="http://schemas.microsoft.com/office/word/2010/wordprocessingShape" mc:Ignorable="w14 w15 w16se w16cid w16 w16cex wp14">
+<w:footnotes xmlns:wpc="http://schemas.microsoft.com/office/word/2010/wordprocessingCanvas" xmlns:cx="http://schemas.microsoft.com/office/drawing/2014/chartex" xmlns:cx1="http://schemas.microsoft.com/office/drawing/2015/9/8/chartex" xmlns:cx2="http://schemas.microsoft.com/office/drawing/2015/10/21/chartex" xmlns:cx3="http://schemas.microsoft.com/office/drawing/2016/5/9/chartex" xmlns:cx4="http://schemas.microsoft.com/office/drawing/2016/5/10/chartex" xmlns:cx5="http://schemas.microsoft.com/office/drawing/2016/5/11/chartex" xmlns:cx6="http://schemas.microsoft.com/office/drawing/2016/5/12/chartex" xmlns:cx7="http://schemas.microsoft.com/office/drawing/2016/5/13/chartex" xmlns:cx8="http://schemas.microsoft.com/office/drawing/2016/5/14/chartex" xmlns:mc="http://schemas.openxmlformats.org/markup-compatibility/2006" xmlns:aink="http://schemas.microsoft.com/office/drawing/2016/ink" xmlns:am3d="http://schemas.microsoft.com/office/drawing/2017/model3d" xmlns:o="urn:schemas-microsoft-com:office:office" xmlns:r="http://schemas.openxmlformats.org/officeDocument/2006/relationships" xmlns:m="http://schemas.openxmlformats.org/officeDocument/2006/math" xmlns:v="urn:schemas-microsoft-com:vml" xmlns:wp14="http://schemas.microsoft.com/office/word/2010/wordprocessingDrawing" xmlns:wp="http://schemas.openxmlformats.org/drawingml/2006/wordprocessingDrawing" xmlns:w10="urn:schemas-microsoft-com:office:word" xmlns:w="http://schemas.openxmlformats.org/wordprocessingml/2006/main" xmlns:w14="http://schemas.microsoft.com/office/word/2010/wordml" xmlns:w15="http://schemas.microsoft.com/office/word/2012/wordml" xmlns:w16cid="http://schemas.microsoft.com/office/word/2016/wordml/cid" xmlns:w16se="http://schemas.microsoft.com/office/word/2015/wordml/symex" xmlns:wpg="http://schemas.microsoft.com/office/word/2010/wordprocessingGroup" xmlns:wpi="http://schemas.microsoft.com/office/word/2010/wordprocessingInk" xmlns:wne="http://schemas.microsoft.com/office/word/2006/wordml" xmlns:wps="http://schemas.microsoft.com/office/word/2010/wordprocessingShape" mc:Ignorable="w14 w15 w16se w16cid wp14">
   <w:footnote w:type="separator" w:id="-1">
     <w:p>
       <w:r>
@@ -2581,10 +2882,10 @@
 </file>
 
 <file path=word/header1.xml><?xml version="1.0" encoding="utf-8"?>
-<w:hdr xmlns:wpc="http://schemas.microsoft.com/office/word/2010/wordprocessingCanvas" xmlns:cx="http://schemas.microsoft.com/office/drawing/2014/chartex" xmlns:cx1="http://schemas.microsoft.com/office/drawing/2015/9/8/chartex" xmlns:cx2="http://schemas.microsoft.com/office/drawing/2015/10/21/chartex" xmlns:cx3="http://schemas.microsoft.com/office/drawing/2016/5/9/chartex" xmlns:cx4="http://schemas.microsoft.com/office/drawing/2016/5/10/chartex" xmlns:cx5="http://schemas.microsoft.com/office/drawing/2016/5/11/chartex" xmlns:cx6="http://schemas.microsoft.com/office/drawing/2016/5/12/chartex" xmlns:cx7="http://schemas.microsoft.com/office/drawing/2016/5/13/chartex" xmlns:cx8="http://schemas.microsoft.com/office/drawing/2016/5/14/chartex" xmlns:mc="http://schemas.openxmlformats.org/markup-compatibility/2006" xmlns:aink="http://schemas.microsoft.com/office/drawing/2016/ink" xmlns:am3d="http://schemas.microsoft.com/office/drawing/2017/model3d" xmlns:o="urn:schemas-microsoft-com:office:office" xmlns:r="http://schemas.openxmlformats.org/officeDocument/2006/relationships" xmlns:m="http://schemas.openxmlformats.org/officeDocument/2006/math" xmlns:v="urn:schemas-microsoft-com:vml" xmlns:wp14="http://schemas.microsoft.com/office/word/2010/wordprocessingDrawing" xmlns:wp="http://schemas.openxmlformats.org/drawingml/2006/wordprocessingDrawing" xmlns:w10="urn:schemas-microsoft-com:office:word" xmlns:w="http://schemas.openxmlformats.org/wordprocessingml/2006/main" xmlns:w14="http://schemas.microsoft.com/office/word/2010/wordml" xmlns:w15="http://schemas.microsoft.com/office/word/2012/wordml" xmlns:w16cex="http://schemas.microsoft.com/office/word/2018/wordml/cex" xmlns:w16cid="http://schemas.microsoft.com/office/word/2016/wordml/cid" xmlns:w16="http://schemas.microsoft.com/office/word/2018/wordml" xmlns:w16se="http://schemas.microsoft.com/office/word/2015/wordml/symex" xmlns:wpg="http://schemas.microsoft.com/office/word/2010/wordprocessingGroup" xmlns:wpi="http://schemas.microsoft.com/office/word/2010/wordprocessingInk" xmlns:wne="http://schemas.microsoft.com/office/word/2006/wordml" xmlns:wps="http://schemas.microsoft.com/office/word/2010/wordprocessingShape" mc:Ignorable="w14 w15 w16se w16cid w16 w16cex wp14">
+<w:hdr xmlns:wpc="http://schemas.microsoft.com/office/word/2010/wordprocessingCanvas" xmlns:cx="http://schemas.microsoft.com/office/drawing/2014/chartex" xmlns:cx1="http://schemas.microsoft.com/office/drawing/2015/9/8/chartex" xmlns:cx2="http://schemas.microsoft.com/office/drawing/2015/10/21/chartex" xmlns:cx3="http://schemas.microsoft.com/office/drawing/2016/5/9/chartex" xmlns:cx4="http://schemas.microsoft.com/office/drawing/2016/5/10/chartex" xmlns:cx5="http://schemas.microsoft.com/office/drawing/2016/5/11/chartex" xmlns:cx6="http://schemas.microsoft.com/office/drawing/2016/5/12/chartex" xmlns:cx7="http://schemas.microsoft.com/office/drawing/2016/5/13/chartex" xmlns:cx8="http://schemas.microsoft.com/office/drawing/2016/5/14/chartex" xmlns:mc="http://schemas.openxmlformats.org/markup-compatibility/2006" xmlns:aink="http://schemas.microsoft.com/office/drawing/2016/ink" xmlns:am3d="http://schemas.microsoft.com/office/drawing/2017/model3d" xmlns:o="urn:schemas-microsoft-com:office:office" xmlns:r="http://schemas.openxmlformats.org/officeDocument/2006/relationships" xmlns:m="http://schemas.openxmlformats.org/officeDocument/2006/math" xmlns:v="urn:schemas-microsoft-com:vml" xmlns:wp14="http://schemas.microsoft.com/office/word/2010/wordprocessingDrawing" xmlns:wp="http://schemas.openxmlformats.org/drawingml/2006/wordprocessingDrawing" xmlns:w10="urn:schemas-microsoft-com:office:word" xmlns:w="http://schemas.openxmlformats.org/wordprocessingml/2006/main" xmlns:w14="http://schemas.microsoft.com/office/word/2010/wordml" xmlns:w15="http://schemas.microsoft.com/office/word/2012/wordml" xmlns:w16cid="http://schemas.microsoft.com/office/word/2016/wordml/cid" xmlns:w16se="http://schemas.microsoft.com/office/word/2015/wordml/symex" xmlns:wpg="http://schemas.microsoft.com/office/word/2010/wordprocessingGroup" xmlns:wpi="http://schemas.microsoft.com/office/word/2010/wordprocessingInk" xmlns:wne="http://schemas.microsoft.com/office/word/2006/wordml" xmlns:wps="http://schemas.microsoft.com/office/word/2010/wordprocessingShape" mc:Ignorable="w14 w15 w16se w16cid wp14">
   <w:p>
     <w:pPr>
-      <w:pStyle w:val="a4"/>
+      <w:pStyle w:val="Header"/>
       <w:tabs>
         <w:tab w:val="clear" w:pos="8640"/>
         <w:tab w:val="right" w:pos="9639"/>
@@ -2602,7 +2903,7 @@
 </file>
 
 <file path=word/numbering.xml><?xml version="1.0" encoding="utf-8"?>
-<w:numbering xmlns:wpc="http://schemas.microsoft.com/office/word/2010/wordprocessingCanvas" xmlns:cx="http://schemas.microsoft.com/office/drawing/2014/chartex" xmlns:cx1="http://schemas.microsoft.com/office/drawing/2015/9/8/chartex" xmlns:cx2="http://schemas.microsoft.com/office/drawing/2015/10/21/chartex" xmlns:cx3="http://schemas.microsoft.com/office/drawing/2016/5/9/chartex" xmlns:cx4="http://schemas.microsoft.com/office/drawing/2016/5/10/chartex" xmlns:cx5="http://schemas.microsoft.com/office/drawing/2016/5/11/chartex" xmlns:cx6="http://schemas.microsoft.com/office/drawing/2016/5/12/chartex" xmlns:cx7="http://schemas.microsoft.com/office/drawing/2016/5/13/chartex" xmlns:cx8="http://schemas.microsoft.com/office/drawing/2016/5/14/chartex" xmlns:mc="http://schemas.openxmlformats.org/markup-compatibility/2006" xmlns:aink="http://schemas.microsoft.com/office/drawing/2016/ink" xmlns:am3d="http://schemas.microsoft.com/office/drawing/2017/model3d" xmlns:o="urn:schemas-microsoft-com:office:office" xmlns:r="http://schemas.openxmlformats.org/officeDocument/2006/relationships" xmlns:m="http://schemas.openxmlformats.org/officeDocument/2006/math" xmlns:v="urn:schemas-microsoft-com:vml" xmlns:wp14="http://schemas.microsoft.com/office/word/2010/wordprocessingDrawing" xmlns:wp="http://schemas.openxmlformats.org/drawingml/2006/wordprocessingDrawing" xmlns:w10="urn:schemas-microsoft-com:office:word" xmlns:w="http://schemas.openxmlformats.org/wordprocessingml/2006/main" xmlns:w14="http://schemas.microsoft.com/office/word/2010/wordml" xmlns:w15="http://schemas.microsoft.com/office/word/2012/wordml" xmlns:w16cex="http://schemas.microsoft.com/office/word/2018/wordml/cex" xmlns:w16cid="http://schemas.microsoft.com/office/word/2016/wordml/cid" xmlns:w16="http://schemas.microsoft.com/office/word/2018/wordml" xmlns:w16se="http://schemas.microsoft.com/office/word/2015/wordml/symex" xmlns:wpg="http://schemas.microsoft.com/office/word/2010/wordprocessingGroup" xmlns:wpi="http://schemas.microsoft.com/office/word/2010/wordprocessingInk" xmlns:wne="http://schemas.microsoft.com/office/word/2006/wordml" xmlns:wps="http://schemas.microsoft.com/office/word/2010/wordprocessingShape" mc:Ignorable="w14 w15 w16se w16cid w16 w16cex wp14">
+<w:numbering xmlns:wpc="http://schemas.microsoft.com/office/word/2010/wordprocessingCanvas" xmlns:cx="http://schemas.microsoft.com/office/drawing/2014/chartex" xmlns:cx1="http://schemas.microsoft.com/office/drawing/2015/9/8/chartex" xmlns:cx2="http://schemas.microsoft.com/office/drawing/2015/10/21/chartex" xmlns:cx3="http://schemas.microsoft.com/office/drawing/2016/5/9/chartex" xmlns:cx4="http://schemas.microsoft.com/office/drawing/2016/5/10/chartex" xmlns:cx5="http://schemas.microsoft.com/office/drawing/2016/5/11/chartex" xmlns:cx6="http://schemas.microsoft.com/office/drawing/2016/5/12/chartex" xmlns:cx7="http://schemas.microsoft.com/office/drawing/2016/5/13/chartex" xmlns:cx8="http://schemas.microsoft.com/office/drawing/2016/5/14/chartex" xmlns:mc="http://schemas.openxmlformats.org/markup-compatibility/2006" xmlns:aink="http://schemas.microsoft.com/office/drawing/2016/ink" xmlns:am3d="http://schemas.microsoft.com/office/drawing/2017/model3d" xmlns:o="urn:schemas-microsoft-com:office:office" xmlns:r="http://schemas.openxmlformats.org/officeDocument/2006/relationships" xmlns:m="http://schemas.openxmlformats.org/officeDocument/2006/math" xmlns:v="urn:schemas-microsoft-com:vml" xmlns:wp14="http://schemas.microsoft.com/office/word/2010/wordprocessingDrawing" xmlns:wp="http://schemas.openxmlformats.org/drawingml/2006/wordprocessingDrawing" xmlns:w10="urn:schemas-microsoft-com:office:word" xmlns:w="http://schemas.openxmlformats.org/wordprocessingml/2006/main" xmlns:w14="http://schemas.microsoft.com/office/word/2010/wordml" xmlns:w15="http://schemas.microsoft.com/office/word/2012/wordml" xmlns:w16cid="http://schemas.microsoft.com/office/word/2016/wordml/cid" xmlns:w16se="http://schemas.microsoft.com/office/word/2015/wordml/symex" xmlns:wpg="http://schemas.microsoft.com/office/word/2010/wordprocessingGroup" xmlns:wpi="http://schemas.microsoft.com/office/word/2010/wordprocessingInk" xmlns:wne="http://schemas.microsoft.com/office/word/2006/wordml" xmlns:wps="http://schemas.microsoft.com/office/word/2010/wordprocessingShape" mc:Ignorable="w14 w15 w16se w16cid wp14">
   <w:abstractNum w:abstractNumId="0" w15:restartNumberingAfterBreak="0">
     <w:nsid w:val="FFFFFF1D"/>
     <w:multiLevelType w:val="multilevel"/>
@@ -4820,7 +5121,7 @@
     <w:lvl w:ilvl="0">
       <w:start w:val="1"/>
       <w:numFmt w:val="decimal"/>
-      <w:pStyle w:val="1"/>
+      <w:pStyle w:val="Heading1"/>
       <w:lvlText w:val="%1"/>
       <w:lvlJc w:val="left"/>
       <w:pPr>
@@ -4830,7 +5131,7 @@
     <w:lvl w:ilvl="1">
       <w:start w:val="1"/>
       <w:numFmt w:val="decimal"/>
-      <w:pStyle w:val="2"/>
+      <w:pStyle w:val="Heading2"/>
       <w:lvlText w:val="%1.%2"/>
       <w:lvlJc w:val="left"/>
       <w:pPr>
@@ -4840,7 +5141,7 @@
     <w:lvl w:ilvl="2">
       <w:start w:val="1"/>
       <w:numFmt w:val="decimal"/>
-      <w:pStyle w:val="3"/>
+      <w:pStyle w:val="Heading3"/>
       <w:lvlText w:val="%1.%2.%3"/>
       <w:lvlJc w:val="left"/>
       <w:pPr>
@@ -4850,7 +5151,7 @@
     <w:lvl w:ilvl="3">
       <w:start w:val="1"/>
       <w:numFmt w:val="decimal"/>
-      <w:pStyle w:val="4"/>
+      <w:pStyle w:val="Heading4"/>
       <w:lvlText w:val="%1.%2.%3.%4"/>
       <w:lvlJc w:val="left"/>
       <w:pPr>
@@ -4860,7 +5161,7 @@
     <w:lvl w:ilvl="4">
       <w:start w:val="1"/>
       <w:numFmt w:val="decimal"/>
-      <w:pStyle w:val="5"/>
+      <w:pStyle w:val="Heading5"/>
       <w:lvlText w:val="%1.%2.%3.%4.%5"/>
       <w:lvlJc w:val="left"/>
       <w:pPr>
@@ -4870,7 +5171,7 @@
     <w:lvl w:ilvl="5">
       <w:start w:val="1"/>
       <w:numFmt w:val="decimal"/>
-      <w:pStyle w:val="6"/>
+      <w:pStyle w:val="Heading6"/>
       <w:lvlText w:val="%1.%2.%3.%4.%5.%6"/>
       <w:lvlJc w:val="left"/>
       <w:pPr>
@@ -4880,7 +5181,7 @@
     <w:lvl w:ilvl="6">
       <w:start w:val="1"/>
       <w:numFmt w:val="decimal"/>
-      <w:pStyle w:val="7"/>
+      <w:pStyle w:val="Heading7"/>
       <w:lvlText w:val="%1.%2.%3.%4.%5.%6.%7"/>
       <w:lvlJc w:val="left"/>
       <w:pPr>
@@ -4890,7 +5191,7 @@
     <w:lvl w:ilvl="7">
       <w:start w:val="1"/>
       <w:numFmt w:val="decimal"/>
-      <w:pStyle w:val="8"/>
+      <w:pStyle w:val="Heading8"/>
       <w:lvlText w:val="%1.%2.%3.%4.%5.%6.%7.%8"/>
       <w:lvlJc w:val="left"/>
       <w:pPr>
@@ -4900,7 +5201,7 @@
     <w:lvl w:ilvl="8">
       <w:start w:val="1"/>
       <w:numFmt w:val="decimal"/>
-      <w:pStyle w:val="9"/>
+      <w:pStyle w:val="Heading9"/>
       <w:lvlText w:val="%1.%2.%3.%4.%5.%6.%7.%8.%9"/>
       <w:lvlJc w:val="left"/>
       <w:pPr>
@@ -5660,11 +5961,11 @@
 </file>
 
 <file path=word/styles.xml><?xml version="1.0" encoding="utf-8"?>
-<w:styles xmlns:mc="http://schemas.openxmlformats.org/markup-compatibility/2006" xmlns:r="http://schemas.openxmlformats.org/officeDocument/2006/relationships" xmlns:w="http://schemas.openxmlformats.org/wordprocessingml/2006/main" xmlns:w14="http://schemas.microsoft.com/office/word/2010/wordml" xmlns:w15="http://schemas.microsoft.com/office/word/2012/wordml" xmlns:w16cex="http://schemas.microsoft.com/office/word/2018/wordml/cex" xmlns:w16cid="http://schemas.microsoft.com/office/word/2016/wordml/cid" xmlns:w16="http://schemas.microsoft.com/office/word/2018/wordml" xmlns:w16se="http://schemas.microsoft.com/office/word/2015/wordml/symex" mc:Ignorable="w14 w15 w16se w16cid w16 w16cex">
+<w:styles xmlns:mc="http://schemas.openxmlformats.org/markup-compatibility/2006" xmlns:r="http://schemas.openxmlformats.org/officeDocument/2006/relationships" xmlns:w="http://schemas.openxmlformats.org/wordprocessingml/2006/main" xmlns:w14="http://schemas.microsoft.com/office/word/2010/wordml" xmlns:w15="http://schemas.microsoft.com/office/word/2012/wordml" xmlns:w16cid="http://schemas.microsoft.com/office/word/2016/wordml/cid" xmlns:w16se="http://schemas.microsoft.com/office/word/2015/wordml/symex" mc:Ignorable="w14 w15 w16se w16cid">
   <w:docDefaults>
     <w:rPrDefault>
       <w:rPr>
-        <w:rFonts w:ascii="Times New Roman" w:eastAsia="宋体" w:hAnsi="Times New Roman" w:cs="Times New Roman"/>
+        <w:rFonts w:ascii="Times New Roman" w:eastAsia="SimSun" w:hAnsi="Times New Roman" w:cs="Times New Roman"/>
         <w:lang w:val="en-AU" w:eastAsia="en-US" w:bidi="ar-SA"/>
       </w:rPr>
     </w:rPrDefault>
@@ -6041,7 +6342,7 @@
     <w:lsdException w:name="Unresolved Mention" w:semiHidden="1" w:uiPriority="99" w:unhideWhenUsed="1"/>
     <w:lsdException w:name="Smart Link" w:semiHidden="1" w:uiPriority="99" w:unhideWhenUsed="1"/>
   </w:latentStyles>
-  <w:style w:type="paragraph" w:default="1" w:styleId="a">
+  <w:style w:type="paragraph" w:default="1" w:styleId="Normal">
     <w:name w:val="Normal"/>
     <w:qFormat/>
     <w:pPr>
@@ -6052,11 +6353,11 @@
       <w:lang w:val="en-US"/>
     </w:rPr>
   </w:style>
-  <w:style w:type="paragraph" w:styleId="1">
+  <w:style w:type="paragraph" w:styleId="Heading1">
     <w:name w:val="heading 1"/>
     <w:aliases w:val="H1,number"/>
-    <w:basedOn w:val="a"/>
-    <w:next w:val="a"/>
+    <w:basedOn w:val="Normal"/>
+    <w:next w:val="Normal"/>
     <w:qFormat/>
     <w:rsid w:val="008031F7"/>
     <w:pPr>
@@ -6077,10 +6378,10 @@
       <w:lang w:val="en-AU"/>
     </w:rPr>
   </w:style>
-  <w:style w:type="paragraph" w:styleId="2">
+  <w:style w:type="paragraph" w:styleId="Heading2">
     <w:name w:val="heading 2"/>
-    <w:basedOn w:val="a"/>
-    <w:next w:val="a"/>
+    <w:basedOn w:val="Normal"/>
+    <w:next w:val="Normal"/>
     <w:qFormat/>
     <w:rsid w:val="008031F7"/>
     <w:pPr>
@@ -6101,11 +6402,11 @@
       <w:lang w:val="en-GB"/>
     </w:rPr>
   </w:style>
-  <w:style w:type="paragraph" w:styleId="3">
+  <w:style w:type="paragraph" w:styleId="Heading3">
     <w:name w:val="heading 3"/>
-    <w:basedOn w:val="a"/>
-    <w:next w:val="a"/>
-    <w:link w:val="30"/>
+    <w:basedOn w:val="Normal"/>
+    <w:next w:val="Normal"/>
+    <w:link w:val="Heading3Char"/>
     <w:qFormat/>
     <w:rsid w:val="008031F7"/>
     <w:pPr>
@@ -6126,11 +6427,11 @@
       <w:lang w:val="x-none" w:eastAsia="x-none"/>
     </w:rPr>
   </w:style>
-  <w:style w:type="paragraph" w:styleId="4">
+  <w:style w:type="paragraph" w:styleId="Heading4">
     <w:name w:val="heading 4"/>
-    <w:basedOn w:val="a"/>
-    <w:next w:val="a"/>
-    <w:link w:val="40"/>
+    <w:basedOn w:val="Normal"/>
+    <w:next w:val="Normal"/>
+    <w:link w:val="Heading4Char"/>
     <w:semiHidden/>
     <w:unhideWhenUsed/>
     <w:qFormat/>
@@ -6152,11 +6453,11 @@
       <w:szCs w:val="28"/>
     </w:rPr>
   </w:style>
-  <w:style w:type="paragraph" w:styleId="5">
+  <w:style w:type="paragraph" w:styleId="Heading5">
     <w:name w:val="heading 5"/>
-    <w:basedOn w:val="a"/>
-    <w:next w:val="a"/>
-    <w:link w:val="50"/>
+    <w:basedOn w:val="Normal"/>
+    <w:next w:val="Normal"/>
+    <w:link w:val="Heading5Char"/>
     <w:semiHidden/>
     <w:unhideWhenUsed/>
     <w:qFormat/>
@@ -6179,11 +6480,11 @@
       <w:szCs w:val="26"/>
     </w:rPr>
   </w:style>
-  <w:style w:type="paragraph" w:styleId="6">
+  <w:style w:type="paragraph" w:styleId="Heading6">
     <w:name w:val="heading 6"/>
-    <w:basedOn w:val="a"/>
-    <w:next w:val="a"/>
-    <w:link w:val="60"/>
+    <w:basedOn w:val="Normal"/>
+    <w:next w:val="Normal"/>
+    <w:link w:val="Heading6Char"/>
     <w:semiHidden/>
     <w:unhideWhenUsed/>
     <w:qFormat/>
@@ -6204,11 +6505,11 @@
       <w:szCs w:val="22"/>
     </w:rPr>
   </w:style>
-  <w:style w:type="paragraph" w:styleId="7">
+  <w:style w:type="paragraph" w:styleId="Heading7">
     <w:name w:val="heading 7"/>
-    <w:basedOn w:val="a"/>
-    <w:next w:val="a"/>
-    <w:link w:val="70"/>
+    <w:basedOn w:val="Normal"/>
+    <w:next w:val="Normal"/>
+    <w:link w:val="Heading7Char"/>
     <w:semiHidden/>
     <w:unhideWhenUsed/>
     <w:qFormat/>
@@ -6227,11 +6528,11 @@
       <w:szCs w:val="24"/>
     </w:rPr>
   </w:style>
-  <w:style w:type="paragraph" w:styleId="8">
+  <w:style w:type="paragraph" w:styleId="Heading8">
     <w:name w:val="heading 8"/>
-    <w:basedOn w:val="a"/>
-    <w:next w:val="a"/>
-    <w:link w:val="80"/>
+    <w:basedOn w:val="Normal"/>
+    <w:next w:val="Normal"/>
+    <w:link w:val="Heading8Char"/>
     <w:semiHidden/>
     <w:unhideWhenUsed/>
     <w:qFormat/>
@@ -6252,11 +6553,11 @@
       <w:szCs w:val="24"/>
     </w:rPr>
   </w:style>
-  <w:style w:type="paragraph" w:styleId="9">
+  <w:style w:type="paragraph" w:styleId="Heading9">
     <w:name w:val="heading 9"/>
-    <w:basedOn w:val="a"/>
-    <w:next w:val="a"/>
-    <w:link w:val="90"/>
+    <w:basedOn w:val="Normal"/>
+    <w:next w:val="Normal"/>
+    <w:link w:val="Heading9Char"/>
     <w:semiHidden/>
     <w:unhideWhenUsed/>
     <w:qFormat/>
@@ -6275,13 +6576,13 @@
       <w:szCs w:val="22"/>
     </w:rPr>
   </w:style>
-  <w:style w:type="character" w:default="1" w:styleId="a0">
+  <w:style w:type="character" w:default="1" w:styleId="DefaultParagraphFont">
     <w:name w:val="Default Paragraph Font"/>
     <w:uiPriority w:val="1"/>
     <w:semiHidden/>
     <w:unhideWhenUsed/>
   </w:style>
-  <w:style w:type="table" w:default="1" w:styleId="a1">
+  <w:style w:type="table" w:default="1" w:styleId="TableNormal">
     <w:name w:val="Normal Table"/>
     <w:uiPriority w:val="99"/>
     <w:semiHidden/>
@@ -6296,15 +6597,15 @@
       </w:tblCellMar>
     </w:tblPr>
   </w:style>
-  <w:style w:type="numbering" w:default="1" w:styleId="a2">
+  <w:style w:type="numbering" w:default="1" w:styleId="NoList">
     <w:name w:val="No List"/>
     <w:uiPriority w:val="99"/>
     <w:semiHidden/>
     <w:unhideWhenUsed/>
   </w:style>
-  <w:style w:type="paragraph" w:styleId="a3">
+  <w:style w:type="paragraph" w:styleId="Footer">
     <w:name w:val="footer"/>
-    <w:basedOn w:val="a"/>
+    <w:basedOn w:val="Normal"/>
     <w:pPr>
       <w:tabs>
         <w:tab w:val="center" w:pos="4320"/>
@@ -6318,9 +6619,9 @@
       <w:lang w:val="en-AU"/>
     </w:rPr>
   </w:style>
-  <w:style w:type="paragraph" w:styleId="a4">
+  <w:style w:type="paragraph" w:styleId="Header">
     <w:name w:val="header"/>
-    <w:basedOn w:val="a"/>
+    <w:basedOn w:val="Normal"/>
     <w:rsid w:val="00750CDF"/>
     <w:pPr>
       <w:tabs>
@@ -6336,7 +6637,7 @@
   </w:style>
   <w:style w:type="paragraph" w:customStyle="1" w:styleId="FigureLabel">
     <w:name w:val="Figure Label"/>
-    <w:basedOn w:val="a"/>
+    <w:basedOn w:val="Normal"/>
     <w:pPr>
       <w:spacing w:before="200" w:line="264" w:lineRule="atLeast"/>
     </w:pPr>
@@ -6347,10 +6648,10 @@
       <w:lang w:val="en-GB"/>
     </w:rPr>
   </w:style>
-  <w:style w:type="paragraph" w:styleId="a5">
+  <w:style w:type="paragraph" w:styleId="BodyText">
     <w:name w:val="Body Text"/>
-    <w:basedOn w:val="a"/>
-    <w:link w:val="a6"/>
+    <w:basedOn w:val="Normal"/>
+    <w:link w:val="BodyTextChar"/>
     <w:rsid w:val="00B213C3"/>
     <w:pPr>
       <w:spacing w:after="120"/>
@@ -6362,9 +6663,9 @@
       <w:lang w:val="x-none" w:eastAsia="x-none"/>
     </w:rPr>
   </w:style>
-  <w:style w:type="table" w:styleId="a7">
+  <w:style w:type="table" w:styleId="TableGrid">
     <w:name w:val="Table Grid"/>
-    <w:basedOn w:val="a1"/>
+    <w:basedOn w:val="TableNormal"/>
     <w:rsid w:val="00A03C56"/>
     <w:pPr>
       <w:autoSpaceDE w:val="0"/>
@@ -6383,7 +6684,7 @@
   </w:style>
   <w:style w:type="paragraph" w:customStyle="1" w:styleId="tablelarge">
     <w:name w:val="table large"/>
-    <w:basedOn w:val="a"/>
+    <w:basedOn w:val="Normal"/>
     <w:qFormat/>
     <w:rsid w:val="007F51E8"/>
     <w:pPr>
@@ -6396,7 +6697,7 @@
   </w:style>
   <w:style w:type="paragraph" w:customStyle="1" w:styleId="tableexample">
     <w:name w:val="table example"/>
-    <w:basedOn w:val="a"/>
+    <w:basedOn w:val="Normal"/>
     <w:qFormat/>
     <w:rsid w:val="007F51E8"/>
     <w:pPr>
@@ -6408,9 +6709,9 @@
       <w:sz w:val="18"/>
     </w:rPr>
   </w:style>
-  <w:style w:type="character" w:customStyle="1" w:styleId="30">
-    <w:name w:val="标题 3 字符"/>
-    <w:link w:val="3"/>
+  <w:style w:type="character" w:customStyle="1" w:styleId="Heading3Char">
+    <w:name w:val="Heading 3 Char"/>
+    <w:link w:val="Heading3"/>
     <w:rsid w:val="008031F7"/>
     <w:rPr>
       <w:rFonts w:ascii="Calibri" w:eastAsia="MS Gothic" w:hAnsi="Calibri"/>
@@ -6421,9 +6722,9 @@
       <w:lang w:val="x-none" w:eastAsia="x-none"/>
     </w:rPr>
   </w:style>
-  <w:style w:type="character" w:customStyle="1" w:styleId="a6">
-    <w:name w:val="正文文本 字符"/>
-    <w:link w:val="a5"/>
+  <w:style w:type="character" w:customStyle="1" w:styleId="BodyTextChar">
+    <w:name w:val="Body Text Char"/>
+    <w:link w:val="BodyText"/>
     <w:rsid w:val="00B213C3"/>
     <w:rPr>
       <w:rFonts w:ascii="Cambria" w:hAnsi="Cambria"/>
@@ -6437,11 +6738,11 @@
     <w:qFormat/>
     <w:rsid w:val="00326D62"/>
   </w:style>
-  <w:style w:type="paragraph" w:styleId="a8">
+  <w:style w:type="paragraph" w:styleId="Title">
     <w:name w:val="Title"/>
-    <w:basedOn w:val="a"/>
-    <w:next w:val="a"/>
-    <w:link w:val="a9"/>
+    <w:basedOn w:val="Normal"/>
+    <w:next w:val="Normal"/>
+    <w:link w:val="TitleChar"/>
     <w:qFormat/>
     <w:rsid w:val="00081F2D"/>
     <w:pPr>
@@ -6459,9 +6760,9 @@
       <w:lang w:val="x-none" w:eastAsia="x-none"/>
     </w:rPr>
   </w:style>
-  <w:style w:type="character" w:customStyle="1" w:styleId="a9">
-    <w:name w:val="标题 字符"/>
-    <w:link w:val="a8"/>
+  <w:style w:type="character" w:customStyle="1" w:styleId="TitleChar">
+    <w:name w:val="Title Char"/>
+    <w:link w:val="Title"/>
     <w:rsid w:val="00081F2D"/>
     <w:rPr>
       <w:rFonts w:ascii="Calibri" w:eastAsia="MS Gothic" w:hAnsi="Calibri" w:cs="Times New Roman"/>
@@ -6474,7 +6775,7 @@
   </w:style>
   <w:style w:type="paragraph" w:customStyle="1" w:styleId="Bodybullet">
     <w:name w:val="Body bullet"/>
-    <w:basedOn w:val="a5"/>
+    <w:basedOn w:val="BodyText"/>
     <w:qFormat/>
     <w:rsid w:val="008031F7"/>
     <w:pPr>
@@ -6485,10 +6786,10 @@
       <w:ind w:left="567" w:hanging="227"/>
     </w:pPr>
   </w:style>
-  <w:style w:type="paragraph" w:styleId="aa">
+  <w:style w:type="paragraph" w:styleId="FootnoteText">
     <w:name w:val="footnote text"/>
-    <w:basedOn w:val="a"/>
-    <w:link w:val="ab"/>
+    <w:basedOn w:val="Normal"/>
+    <w:link w:val="FootnoteTextChar"/>
     <w:rsid w:val="007678B3"/>
     <w:rPr>
       <w:rFonts w:ascii="Calibri" w:hAnsi="Calibri"/>
@@ -6497,9 +6798,9 @@
       <w:lang w:val="x-none" w:eastAsia="x-none"/>
     </w:rPr>
   </w:style>
-  <w:style w:type="character" w:customStyle="1" w:styleId="ab">
-    <w:name w:val="脚注文本 字符"/>
-    <w:link w:val="aa"/>
+  <w:style w:type="character" w:customStyle="1" w:styleId="FootnoteTextChar">
+    <w:name w:val="Footnote Text Char"/>
+    <w:link w:val="FootnoteText"/>
     <w:rsid w:val="007678B3"/>
     <w:rPr>
       <w:rFonts w:ascii="Calibri" w:hAnsi="Calibri"/>
@@ -6508,17 +6809,17 @@
       <w:lang w:val="x-none" w:eastAsia="x-none"/>
     </w:rPr>
   </w:style>
-  <w:style w:type="character" w:styleId="ac">
+  <w:style w:type="character" w:styleId="FootnoteReference">
     <w:name w:val="footnote reference"/>
     <w:rsid w:val="00C86121"/>
     <w:rPr>
       <w:vertAlign w:val="superscript"/>
     </w:rPr>
   </w:style>
-  <w:style w:type="paragraph" w:styleId="ad">
+  <w:style w:type="paragraph" w:styleId="BalloonText">
     <w:name w:val="Balloon Text"/>
-    <w:basedOn w:val="a"/>
-    <w:link w:val="ae"/>
+    <w:basedOn w:val="Normal"/>
+    <w:link w:val="BalloonTextChar"/>
     <w:rsid w:val="00AC6692"/>
     <w:rPr>
       <w:rFonts w:ascii="Lucida Grande" w:hAnsi="Lucida Grande"/>
@@ -6527,9 +6828,9 @@
       <w:lang w:val="x-none" w:eastAsia="x-none"/>
     </w:rPr>
   </w:style>
-  <w:style w:type="character" w:customStyle="1" w:styleId="ae">
-    <w:name w:val="批注框文本 字符"/>
-    <w:link w:val="ad"/>
+  <w:style w:type="character" w:customStyle="1" w:styleId="BalloonTextChar">
+    <w:name w:val="Balloon Text Char"/>
+    <w:link w:val="BalloonText"/>
     <w:rsid w:val="00AC6692"/>
     <w:rPr>
       <w:rFonts w:ascii="Lucida Grande" w:hAnsi="Lucida Grande" w:cs="Lucida Grande"/>
@@ -6539,7 +6840,7 @@
   </w:style>
   <w:style w:type="paragraph" w:customStyle="1" w:styleId="BodyTextbold">
     <w:name w:val="Body Text bold"/>
-    <w:basedOn w:val="a5"/>
+    <w:basedOn w:val="BodyText"/>
     <w:qFormat/>
     <w:rsid w:val="00E30AA0"/>
     <w:pPr>
@@ -6551,7 +6852,7 @@
   </w:style>
   <w:style w:type="paragraph" w:customStyle="1" w:styleId="BodyTextItalics">
     <w:name w:val="Body Text Italics"/>
-    <w:basedOn w:val="a5"/>
+    <w:basedOn w:val="BodyText"/>
     <w:qFormat/>
     <w:rsid w:val="00E30AA0"/>
     <w:pPr>
@@ -6561,7 +6862,7 @@
       <w:i/>
     </w:rPr>
   </w:style>
-  <w:style w:type="character" w:styleId="af">
+  <w:style w:type="character" w:styleId="Hyperlink">
     <w:name w:val="Hyperlink"/>
     <w:uiPriority w:val="99"/>
     <w:unhideWhenUsed/>
@@ -6571,9 +6872,9 @@
       <w:u w:val="single"/>
     </w:rPr>
   </w:style>
-  <w:style w:type="character" w:customStyle="1" w:styleId="40">
-    <w:name w:val="标题 4 字符"/>
-    <w:link w:val="4"/>
+  <w:style w:type="character" w:customStyle="1" w:styleId="Heading4Char">
+    <w:name w:val="Heading 4 Char"/>
+    <w:link w:val="Heading4"/>
     <w:semiHidden/>
     <w:rsid w:val="008031F7"/>
     <w:rPr>
@@ -6585,9 +6886,9 @@
       <w:lang w:val="en-US"/>
     </w:rPr>
   </w:style>
-  <w:style w:type="character" w:customStyle="1" w:styleId="50">
-    <w:name w:val="标题 5 字符"/>
-    <w:link w:val="5"/>
+  <w:style w:type="character" w:customStyle="1" w:styleId="Heading5Char">
+    <w:name w:val="Heading 5 Char"/>
+    <w:link w:val="Heading5"/>
     <w:semiHidden/>
     <w:rsid w:val="008031F7"/>
     <w:rPr>
@@ -6601,9 +6902,9 @@
       <w:lang w:val="en-US"/>
     </w:rPr>
   </w:style>
-  <w:style w:type="character" w:customStyle="1" w:styleId="60">
-    <w:name w:val="标题 6 字符"/>
-    <w:link w:val="6"/>
+  <w:style w:type="character" w:customStyle="1" w:styleId="Heading6Char">
+    <w:name w:val="Heading 6 Char"/>
+    <w:link w:val="Heading6"/>
     <w:semiHidden/>
     <w:rsid w:val="008031F7"/>
     <w:rPr>
@@ -6615,9 +6916,9 @@
       <w:lang w:val="en-US"/>
     </w:rPr>
   </w:style>
-  <w:style w:type="character" w:customStyle="1" w:styleId="70">
-    <w:name w:val="标题 7 字符"/>
-    <w:link w:val="7"/>
+  <w:style w:type="character" w:customStyle="1" w:styleId="Heading7Char">
+    <w:name w:val="Heading 7 Char"/>
+    <w:link w:val="Heading7"/>
     <w:semiHidden/>
     <w:rsid w:val="008031F7"/>
     <w:rPr>
@@ -6627,9 +6928,9 @@
       <w:lang w:val="en-US"/>
     </w:rPr>
   </w:style>
-  <w:style w:type="character" w:customStyle="1" w:styleId="80">
-    <w:name w:val="标题 8 字符"/>
-    <w:link w:val="8"/>
+  <w:style w:type="character" w:customStyle="1" w:styleId="Heading8Char">
+    <w:name w:val="Heading 8 Char"/>
+    <w:link w:val="Heading8"/>
     <w:semiHidden/>
     <w:rsid w:val="008031F7"/>
     <w:rPr>
@@ -6641,9 +6942,9 @@
       <w:lang w:val="en-US"/>
     </w:rPr>
   </w:style>
-  <w:style w:type="character" w:customStyle="1" w:styleId="90">
-    <w:name w:val="标题 9 字符"/>
-    <w:link w:val="9"/>
+  <w:style w:type="character" w:customStyle="1" w:styleId="Heading9Char">
+    <w:name w:val="Heading 9 Char"/>
+    <w:link w:val="Heading9"/>
     <w:semiHidden/>
     <w:rsid w:val="008031F7"/>
     <w:rPr>
@@ -6653,45 +6954,45 @@
       <w:lang w:val="en-US"/>
     </w:rPr>
   </w:style>
-  <w:style w:type="character" w:styleId="af0">
+  <w:style w:type="character" w:styleId="CommentReference">
     <w:name w:val="annotation reference"/>
-    <w:basedOn w:val="a0"/>
+    <w:basedOn w:val="DefaultParagraphFont"/>
     <w:rsid w:val="007E675F"/>
     <w:rPr>
       <w:sz w:val="16"/>
       <w:szCs w:val="16"/>
     </w:rPr>
   </w:style>
-  <w:style w:type="paragraph" w:styleId="af1">
+  <w:style w:type="paragraph" w:styleId="CommentText">
     <w:name w:val="annotation text"/>
-    <w:basedOn w:val="a"/>
-    <w:link w:val="af2"/>
+    <w:basedOn w:val="Normal"/>
+    <w:link w:val="CommentTextChar"/>
     <w:rsid w:val="007E675F"/>
   </w:style>
-  <w:style w:type="character" w:customStyle="1" w:styleId="af2">
-    <w:name w:val="批注文字 字符"/>
-    <w:basedOn w:val="a0"/>
-    <w:link w:val="af1"/>
+  <w:style w:type="character" w:customStyle="1" w:styleId="CommentTextChar">
+    <w:name w:val="Comment Text Char"/>
+    <w:basedOn w:val="DefaultParagraphFont"/>
+    <w:link w:val="CommentText"/>
     <w:rsid w:val="007E675F"/>
     <w:rPr>
       <w:lang w:val="en-US"/>
     </w:rPr>
   </w:style>
-  <w:style w:type="paragraph" w:styleId="af3">
+  <w:style w:type="paragraph" w:styleId="CommentSubject">
     <w:name w:val="annotation subject"/>
-    <w:basedOn w:val="af1"/>
-    <w:next w:val="af1"/>
-    <w:link w:val="af4"/>
+    <w:basedOn w:val="CommentText"/>
+    <w:next w:val="CommentText"/>
+    <w:link w:val="CommentSubjectChar"/>
     <w:rsid w:val="007E675F"/>
     <w:rPr>
       <w:b/>
       <w:bCs/>
     </w:rPr>
   </w:style>
-  <w:style w:type="character" w:customStyle="1" w:styleId="af4">
-    <w:name w:val="批注主题 字符"/>
-    <w:basedOn w:val="af2"/>
-    <w:link w:val="af3"/>
+  <w:style w:type="character" w:customStyle="1" w:styleId="CommentSubjectChar">
+    <w:name w:val="Comment Subject Char"/>
+    <w:basedOn w:val="CommentTextChar"/>
+    <w:link w:val="CommentSubject"/>
     <w:rsid w:val="007E675F"/>
     <w:rPr>
       <w:b/>
@@ -6699,18 +7000,18 @@
       <w:lang w:val="en-US"/>
     </w:rPr>
   </w:style>
-  <w:style w:type="character" w:styleId="af5">
+  <w:style w:type="character" w:styleId="FollowedHyperlink">
     <w:name w:val="FollowedHyperlink"/>
-    <w:basedOn w:val="a0"/>
+    <w:basedOn w:val="DefaultParagraphFont"/>
     <w:rsid w:val="00367AD1"/>
     <w:rPr>
       <w:color w:val="800080" w:themeColor="followedHyperlink"/>
       <w:u w:val="single"/>
     </w:rPr>
   </w:style>
-  <w:style w:type="paragraph" w:styleId="af6">
+  <w:style w:type="paragraph" w:styleId="ListParagraph">
     <w:name w:val="List Paragraph"/>
-    <w:basedOn w:val="a"/>
+    <w:basedOn w:val="Normal"/>
     <w:uiPriority w:val="34"/>
     <w:qFormat/>
     <w:rsid w:val="009669D9"/>
@@ -6719,9 +7020,9 @@
       <w:contextualSpacing/>
     </w:pPr>
   </w:style>
-  <w:style w:type="paragraph" w:styleId="af7">
+  <w:style w:type="paragraph" w:styleId="NormalWeb">
     <w:name w:val="Normal (Web)"/>
-    <w:basedOn w:val="a"/>
+    <w:basedOn w:val="Normal"/>
     <w:uiPriority w:val="99"/>
     <w:semiHidden/>
     <w:unhideWhenUsed/>
@@ -6739,7 +7040,7 @@
   </w:style>
   <w:style w:type="character" w:customStyle="1" w:styleId="UnresolvedMention1">
     <w:name w:val="Unresolved Mention1"/>
-    <w:basedOn w:val="a0"/>
+    <w:basedOn w:val="DefaultParagraphFont"/>
     <w:uiPriority w:val="99"/>
     <w:semiHidden/>
     <w:unhideWhenUsed/>
@@ -7077,7 +7378,7 @@
 </file>
 
 <file path=customXml/itemProps1.xml><?xml version="1.0" encoding="utf-8"?>
-<ds:datastoreItem xmlns:ds="http://schemas.openxmlformats.org/officeDocument/2006/customXml" ds:itemID="{19900175-802F-4D73-870F-349FC69F3935}">
+<ds:datastoreItem xmlns:ds="http://schemas.openxmlformats.org/officeDocument/2006/customXml" ds:itemID="{6E7F57BA-1882-0A45-9DCC-0802E6188666}">
   <ds:schemaRefs>
     <ds:schemaRef ds:uri="http://schemas.openxmlformats.org/officeDocument/2006/bibliography"/>
   </ds:schemaRefs>
